--- a/2024/ОП+АМ. ПР 04. Представлення даних на мові с++.docx
+++ b/2024/ОП+АМ. ПР 04. Представлення даних на мові с++.docx
@@ -267,8 +267,6 @@
         <w:tab/>
         <w:t>ІПЗ-22 19.04.2024</w:t>
       </w:r>
-      <w:bookmarkStart w:id="0" w:name="_GoBack"/>
-      <w:bookmarkEnd w:id="0"/>
     </w:p>
     <w:p>
       <w:pPr>
@@ -307,7 +305,7 @@
           <w:szCs w:val="28"/>
           <w:lang w:val="ru-RU" w:eastAsia="uk-UA"/>
         </w:rPr>
-        <w:t>хх.04.2024</w:t>
+        <w:t>10.05.2024</w:t>
       </w:r>
     </w:p>
     <w:p>
@@ -377,7 +375,18 @@
           <w:szCs w:val="28"/>
           <w:lang w:eastAsia="uk-UA"/>
         </w:rPr>
-        <w:t>тему в заголовку листа записати</w:t>
+        <w:t>тему в заго</w:t>
+      </w:r>
+      <w:bookmarkStart w:id="0" w:name="_GoBack"/>
+      <w:bookmarkEnd w:id="0"/>
+      <w:r>
+        <w:rPr>
+          <w:rFonts w:ascii="Times New Roman" w:hAnsi="Times New Roman" w:cs="Times New Roman"/>
+          <w:sz w:val="28"/>
+          <w:szCs w:val="28"/>
+          <w:lang w:eastAsia="uk-UA"/>
+        </w:rPr>
+        <w:t>ловку листа записати</w:t>
       </w:r>
     </w:p>
     <w:p>
@@ -445,6 +454,26 @@
         </w:rPr>
         <w:t>Посилання на тест</w:t>
       </w:r>
+      <w:r>
+        <w:rPr>
+          <w:rFonts w:ascii="Times New Roman" w:hAnsi="Times New Roman" w:cs="Times New Roman"/>
+          <w:b/>
+          <w:sz w:val="28"/>
+          <w:szCs w:val="28"/>
+          <w:lang w:val="ru-RU"/>
+        </w:rPr>
+        <w:t xml:space="preserve"> </w:t>
+      </w:r>
+      <w:r>
+        <w:rPr>
+          <w:rFonts w:ascii="Times New Roman" w:hAnsi="Times New Roman" w:cs="Times New Roman"/>
+          <w:b/>
+          <w:color w:val="FF0000"/>
+          <w:sz w:val="28"/>
+          <w:szCs w:val="28"/>
+        </w:rPr>
+        <w:t>Контрольна робота</w:t>
+      </w:r>
     </w:p>
     <w:p>
       <w:pPr>
@@ -671,13 +700,685 @@
           <w:sz w:val="28"/>
           <w:szCs w:val="28"/>
         </w:rPr>
-        <w:t>. Знакові змінні можуть представляти як позитивні, так і негативні числа.</w:t>
-      </w:r>
-      <w:r>
-        <w:rPr>
-          <w:rFonts w:ascii="Times New Roman" w:hAnsi="Times New Roman" w:cs="Times New Roman"/>
-          <w:sz w:val="28"/>
-          <w:szCs w:val="28"/>
+        <w:t xml:space="preserve">. Знакові змінні можуть представляти як позитивні, так і негативні числа. Для цього в їх представленні один біт (найстарший) виділяється під знак. На відміну від них, </w:t>
+      </w:r>
+      <w:proofErr w:type="spellStart"/>
+      <w:r>
+        <w:rPr>
+          <w:rFonts w:ascii="Times New Roman" w:hAnsi="Times New Roman" w:cs="Times New Roman"/>
+          <w:sz w:val="28"/>
+          <w:szCs w:val="28"/>
+        </w:rPr>
+        <w:t>беззнакові</w:t>
+      </w:r>
+      <w:proofErr w:type="spellEnd"/>
+      <w:r>
+        <w:rPr>
+          <w:rFonts w:ascii="Times New Roman" w:hAnsi="Times New Roman" w:cs="Times New Roman"/>
+          <w:sz w:val="28"/>
+          <w:szCs w:val="28"/>
+        </w:rPr>
+        <w:t xml:space="preserve"> змінні містять тільки позитивні значення. Щоб вказати, що змінна буде </w:t>
+      </w:r>
+      <w:proofErr w:type="spellStart"/>
+      <w:r>
+        <w:rPr>
+          <w:rFonts w:ascii="Times New Roman" w:hAnsi="Times New Roman" w:cs="Times New Roman"/>
+          <w:sz w:val="28"/>
+          <w:szCs w:val="28"/>
+        </w:rPr>
+        <w:t>беззнаковою</w:t>
+      </w:r>
+      <w:proofErr w:type="spellEnd"/>
+      <w:r>
+        <w:rPr>
+          <w:rFonts w:ascii="Times New Roman" w:hAnsi="Times New Roman" w:cs="Times New Roman"/>
+          <w:sz w:val="28"/>
+          <w:szCs w:val="28"/>
+        </w:rPr>
+        <w:t xml:space="preserve">, використовується ключове слово </w:t>
+      </w:r>
+      <w:proofErr w:type="spellStart"/>
+      <w:r>
+        <w:rPr>
+          <w:rFonts w:ascii="Times New Roman" w:hAnsi="Times New Roman" w:cs="Times New Roman"/>
+          <w:sz w:val="28"/>
+          <w:szCs w:val="28"/>
+        </w:rPr>
+        <w:t>unsigned</w:t>
+      </w:r>
+      <w:proofErr w:type="spellEnd"/>
+      <w:r>
+        <w:rPr>
+          <w:rFonts w:ascii="Times New Roman" w:hAnsi="Times New Roman" w:cs="Times New Roman"/>
+          <w:sz w:val="28"/>
+          <w:szCs w:val="28"/>
+        </w:rPr>
+        <w:t xml:space="preserve">. За замовчуванням </w:t>
+      </w:r>
+      <w:proofErr w:type="spellStart"/>
+      <w:r>
+        <w:rPr>
+          <w:rFonts w:ascii="Times New Roman" w:hAnsi="Times New Roman" w:cs="Times New Roman"/>
+          <w:sz w:val="28"/>
+          <w:szCs w:val="28"/>
+        </w:rPr>
+        <w:t>цілочисельні</w:t>
+      </w:r>
+      <w:proofErr w:type="spellEnd"/>
+      <w:r>
+        <w:rPr>
+          <w:rFonts w:ascii="Times New Roman" w:hAnsi="Times New Roman" w:cs="Times New Roman"/>
+          <w:sz w:val="28"/>
+          <w:szCs w:val="28"/>
+        </w:rPr>
+        <w:t xml:space="preserve"> змінні вважаються знаковими (</w:t>
+      </w:r>
+      <w:proofErr w:type="spellStart"/>
+      <w:r>
+        <w:rPr>
+          <w:rFonts w:ascii="Times New Roman" w:hAnsi="Times New Roman" w:cs="Times New Roman"/>
+          <w:sz w:val="28"/>
+          <w:szCs w:val="28"/>
+        </w:rPr>
+        <w:t>signed</w:t>
+      </w:r>
+      <w:proofErr w:type="spellEnd"/>
+      <w:r>
+        <w:rPr>
+          <w:rFonts w:ascii="Times New Roman" w:hAnsi="Times New Roman" w:cs="Times New Roman"/>
+          <w:sz w:val="28"/>
+          <w:szCs w:val="28"/>
+        </w:rPr>
+        <w:t>, найчастіше опускається; використовується при перетворенні типів даних).</w:t>
+      </w:r>
+    </w:p>
+    <w:p>
+      <w:pPr>
+        <w:spacing w:after="0" w:line="240" w:lineRule="auto"/>
+        <w:jc w:val="both"/>
+        <w:rPr>
+          <w:rFonts w:ascii="Times New Roman" w:hAnsi="Times New Roman" w:cs="Times New Roman"/>
+          <w:sz w:val="28"/>
+          <w:szCs w:val="28"/>
+        </w:rPr>
+      </w:pPr>
+      <w:r>
+        <w:rPr>
+          <w:rFonts w:ascii="Times New Roman" w:hAnsi="Times New Roman" w:cs="Times New Roman"/>
+          <w:sz w:val="28"/>
+          <w:szCs w:val="28"/>
+        </w:rPr>
+        <w:t xml:space="preserve">– </w:t>
+      </w:r>
+      <w:r>
+        <w:rPr>
+          <w:rFonts w:ascii="Times New Roman" w:hAnsi="Times New Roman" w:cs="Times New Roman"/>
+          <w:sz w:val="28"/>
+          <w:szCs w:val="28"/>
+          <w:u w:val="single"/>
+        </w:rPr>
+        <w:t>Дійсний</w:t>
+      </w:r>
+      <w:r>
+        <w:rPr>
+          <w:rFonts w:ascii="Times New Roman" w:hAnsi="Times New Roman" w:cs="Times New Roman"/>
+          <w:sz w:val="28"/>
+          <w:szCs w:val="28"/>
+        </w:rPr>
+        <w:t xml:space="preserve"> (</w:t>
+      </w:r>
+      <w:proofErr w:type="spellStart"/>
+      <w:r>
+        <w:rPr>
+          <w:rFonts w:ascii="Times New Roman" w:hAnsi="Times New Roman" w:cs="Times New Roman"/>
+          <w:sz w:val="28"/>
+          <w:szCs w:val="28"/>
+        </w:rPr>
+        <w:t>float</w:t>
+      </w:r>
+      <w:proofErr w:type="spellEnd"/>
+      <w:r>
+        <w:rPr>
+          <w:rFonts w:ascii="Times New Roman" w:hAnsi="Times New Roman" w:cs="Times New Roman"/>
+          <w:sz w:val="28"/>
+          <w:szCs w:val="28"/>
+        </w:rPr>
+        <w:t xml:space="preserve"> та </w:t>
+      </w:r>
+      <w:proofErr w:type="spellStart"/>
+      <w:r>
+        <w:rPr>
+          <w:rFonts w:ascii="Times New Roman" w:hAnsi="Times New Roman" w:cs="Times New Roman"/>
+          <w:sz w:val="28"/>
+          <w:szCs w:val="28"/>
+        </w:rPr>
+        <w:t>double</w:t>
+      </w:r>
+      <w:proofErr w:type="spellEnd"/>
+      <w:r>
+        <w:rPr>
+          <w:rFonts w:ascii="Times New Roman" w:hAnsi="Times New Roman" w:cs="Times New Roman"/>
+          <w:sz w:val="28"/>
+          <w:szCs w:val="28"/>
+        </w:rPr>
+        <w:t xml:space="preserve">) – для представлення чисел із плаваючою крапкою застосовують тип даних </w:t>
+      </w:r>
+      <w:proofErr w:type="spellStart"/>
+      <w:r>
+        <w:rPr>
+          <w:rFonts w:ascii="Times New Roman" w:hAnsi="Times New Roman" w:cs="Times New Roman"/>
+          <w:sz w:val="28"/>
+          <w:szCs w:val="28"/>
+        </w:rPr>
+        <w:t>float</w:t>
+      </w:r>
+      <w:proofErr w:type="spellEnd"/>
+      <w:r>
+        <w:rPr>
+          <w:rFonts w:ascii="Times New Roman" w:hAnsi="Times New Roman" w:cs="Times New Roman"/>
+          <w:sz w:val="28"/>
+          <w:szCs w:val="28"/>
+        </w:rPr>
+        <w:t xml:space="preserve">. Цей тип, як правило, використовується для зберігання не дуже великих чисел. Якщо число може приймати більші значення, використовують змінні подвійної точності, тип </w:t>
+      </w:r>
+      <w:proofErr w:type="spellStart"/>
+      <w:r>
+        <w:rPr>
+          <w:rFonts w:ascii="Times New Roman" w:hAnsi="Times New Roman" w:cs="Times New Roman"/>
+          <w:sz w:val="28"/>
+          <w:szCs w:val="28"/>
+        </w:rPr>
+        <w:t>double</w:t>
+      </w:r>
+      <w:proofErr w:type="spellEnd"/>
+      <w:r>
+        <w:rPr>
+          <w:rFonts w:ascii="Times New Roman" w:hAnsi="Times New Roman" w:cs="Times New Roman"/>
+          <w:sz w:val="28"/>
+          <w:szCs w:val="28"/>
+        </w:rPr>
+        <w:t>.</w:t>
+      </w:r>
+    </w:p>
+    <w:p>
+      <w:pPr>
+        <w:spacing w:after="0" w:line="240" w:lineRule="auto"/>
+        <w:jc w:val="both"/>
+        <w:rPr>
+          <w:rFonts w:ascii="Times New Roman" w:hAnsi="Times New Roman" w:cs="Times New Roman"/>
+          <w:sz w:val="28"/>
+          <w:szCs w:val="28"/>
+        </w:rPr>
+      </w:pPr>
+      <w:r>
+        <w:rPr>
+          <w:rFonts w:ascii="Times New Roman" w:hAnsi="Times New Roman" w:cs="Times New Roman"/>
+          <w:sz w:val="28"/>
+          <w:szCs w:val="28"/>
+        </w:rPr>
+        <w:t xml:space="preserve">– </w:t>
+      </w:r>
+      <w:proofErr w:type="spellStart"/>
+      <w:r>
+        <w:rPr>
+          <w:rFonts w:ascii="Times New Roman" w:hAnsi="Times New Roman" w:cs="Times New Roman"/>
+          <w:sz w:val="28"/>
+          <w:szCs w:val="28"/>
+          <w:u w:val="single"/>
+        </w:rPr>
+        <w:t>Булевий</w:t>
+      </w:r>
+      <w:proofErr w:type="spellEnd"/>
+      <w:r>
+        <w:rPr>
+          <w:rFonts w:ascii="Times New Roman" w:hAnsi="Times New Roman" w:cs="Times New Roman"/>
+          <w:sz w:val="28"/>
+          <w:szCs w:val="28"/>
+        </w:rPr>
+        <w:t xml:space="preserve"> (</w:t>
+      </w:r>
+      <w:proofErr w:type="spellStart"/>
+      <w:r>
+        <w:rPr>
+          <w:rFonts w:ascii="Times New Roman" w:hAnsi="Times New Roman" w:cs="Times New Roman"/>
+          <w:sz w:val="28"/>
+          <w:szCs w:val="28"/>
+        </w:rPr>
+        <w:t>bool</w:t>
+      </w:r>
+      <w:proofErr w:type="spellEnd"/>
+      <w:r>
+        <w:rPr>
+          <w:rFonts w:ascii="Times New Roman" w:hAnsi="Times New Roman" w:cs="Times New Roman"/>
+          <w:sz w:val="28"/>
+          <w:szCs w:val="28"/>
+        </w:rPr>
+        <w:t>) – займає всього 1 байт і використовується, насамперед, у логічних операціях, тому що може приймати значення 0 (</w:t>
+      </w:r>
+      <w:proofErr w:type="spellStart"/>
+      <w:r>
+        <w:rPr>
+          <w:rFonts w:ascii="Times New Roman" w:hAnsi="Times New Roman" w:cs="Times New Roman"/>
+          <w:sz w:val="28"/>
+          <w:szCs w:val="28"/>
+        </w:rPr>
+        <w:t>false</w:t>
+      </w:r>
+      <w:proofErr w:type="spellEnd"/>
+      <w:r>
+        <w:rPr>
+          <w:rFonts w:ascii="Times New Roman" w:hAnsi="Times New Roman" w:cs="Times New Roman"/>
+          <w:sz w:val="28"/>
+          <w:szCs w:val="28"/>
+        </w:rPr>
+        <w:t>, хибність) або відмінне від нуля (</w:t>
+      </w:r>
+      <w:proofErr w:type="spellStart"/>
+      <w:r>
+        <w:rPr>
+          <w:rFonts w:ascii="Times New Roman" w:hAnsi="Times New Roman" w:cs="Times New Roman"/>
+          <w:sz w:val="28"/>
+          <w:szCs w:val="28"/>
+        </w:rPr>
+        <w:t>true</w:t>
+      </w:r>
+      <w:proofErr w:type="spellEnd"/>
+      <w:r>
+        <w:rPr>
+          <w:rFonts w:ascii="Times New Roman" w:hAnsi="Times New Roman" w:cs="Times New Roman"/>
+          <w:sz w:val="28"/>
+          <w:szCs w:val="28"/>
+        </w:rPr>
+        <w:t>, істина).</w:t>
+      </w:r>
+    </w:p>
+    <w:p>
+      <w:pPr>
+        <w:spacing w:after="0" w:line="240" w:lineRule="auto"/>
+        <w:jc w:val="both"/>
+        <w:rPr>
+          <w:rFonts w:ascii="Times New Roman" w:hAnsi="Times New Roman" w:cs="Times New Roman"/>
+          <w:sz w:val="28"/>
+          <w:szCs w:val="28"/>
+        </w:rPr>
+      </w:pPr>
+      <w:r>
+        <w:rPr>
+          <w:rFonts w:ascii="Times New Roman" w:hAnsi="Times New Roman" w:cs="Times New Roman"/>
+          <w:sz w:val="28"/>
+          <w:szCs w:val="28"/>
+        </w:rPr>
+        <w:t xml:space="preserve">– </w:t>
+      </w:r>
+      <w:r>
+        <w:rPr>
+          <w:rFonts w:ascii="Times New Roman" w:hAnsi="Times New Roman" w:cs="Times New Roman"/>
+          <w:sz w:val="28"/>
+          <w:szCs w:val="28"/>
+          <w:u w:val="single"/>
+        </w:rPr>
+        <w:t>Символьний</w:t>
+      </w:r>
+      <w:r>
+        <w:rPr>
+          <w:rFonts w:ascii="Times New Roman" w:hAnsi="Times New Roman" w:cs="Times New Roman"/>
+          <w:sz w:val="28"/>
+          <w:szCs w:val="28"/>
+        </w:rPr>
+        <w:t xml:space="preserve"> (</w:t>
+      </w:r>
+      <w:proofErr w:type="spellStart"/>
+      <w:r>
+        <w:rPr>
+          <w:rFonts w:ascii="Times New Roman" w:hAnsi="Times New Roman" w:cs="Times New Roman"/>
+          <w:sz w:val="28"/>
+          <w:szCs w:val="28"/>
+        </w:rPr>
+        <w:t>char</w:t>
+      </w:r>
+      <w:proofErr w:type="spellEnd"/>
+      <w:r>
+        <w:rPr>
+          <w:rFonts w:ascii="Times New Roman" w:hAnsi="Times New Roman" w:cs="Times New Roman"/>
+          <w:sz w:val="28"/>
+          <w:szCs w:val="28"/>
+        </w:rPr>
+        <w:t xml:space="preserve">) – (окремий випадок </w:t>
+      </w:r>
+      <w:proofErr w:type="spellStart"/>
+      <w:r>
+        <w:rPr>
+          <w:rFonts w:ascii="Times New Roman" w:hAnsi="Times New Roman" w:cs="Times New Roman"/>
+          <w:sz w:val="28"/>
+          <w:szCs w:val="28"/>
+        </w:rPr>
+        <w:t>int</w:t>
+      </w:r>
+      <w:proofErr w:type="spellEnd"/>
+      <w:r>
+        <w:rPr>
+          <w:rFonts w:ascii="Times New Roman" w:hAnsi="Times New Roman" w:cs="Times New Roman"/>
+          <w:sz w:val="28"/>
+          <w:szCs w:val="28"/>
+        </w:rPr>
+        <w:t xml:space="preserve">) застосовується, коли змінна повинна нести інформацію про ASCII код. Цей тип даних часто використовується для побудови більш складних конструкцій, таких, як рядок, символьні масиви і т. п. Дані типу </w:t>
+      </w:r>
+      <w:proofErr w:type="spellStart"/>
+      <w:r>
+        <w:rPr>
+          <w:rFonts w:ascii="Times New Roman" w:hAnsi="Times New Roman" w:cs="Times New Roman"/>
+          <w:sz w:val="28"/>
+          <w:szCs w:val="28"/>
+        </w:rPr>
+        <w:t>char</w:t>
+      </w:r>
+      <w:proofErr w:type="spellEnd"/>
+      <w:r>
+        <w:rPr>
+          <w:rFonts w:ascii="Times New Roman" w:hAnsi="Times New Roman" w:cs="Times New Roman"/>
+          <w:sz w:val="28"/>
+          <w:szCs w:val="28"/>
+        </w:rPr>
+        <w:t xml:space="preserve"> також можуть бути знаковими й </w:t>
+      </w:r>
+      <w:proofErr w:type="spellStart"/>
+      <w:r>
+        <w:rPr>
+          <w:rFonts w:ascii="Times New Roman" w:hAnsi="Times New Roman" w:cs="Times New Roman"/>
+          <w:sz w:val="28"/>
+          <w:szCs w:val="28"/>
+        </w:rPr>
+        <w:t>беззнаковими</w:t>
+      </w:r>
+      <w:proofErr w:type="spellEnd"/>
+      <w:r>
+        <w:rPr>
+          <w:rFonts w:ascii="Times New Roman" w:hAnsi="Times New Roman" w:cs="Times New Roman"/>
+          <w:sz w:val="28"/>
+          <w:szCs w:val="28"/>
+        </w:rPr>
+        <w:t>.</w:t>
+      </w:r>
+    </w:p>
+    <w:p>
+      <w:pPr>
+        <w:spacing w:after="0" w:line="240" w:lineRule="auto"/>
+        <w:jc w:val="both"/>
+        <w:rPr>
+          <w:rFonts w:ascii="Times New Roman" w:hAnsi="Times New Roman" w:cs="Times New Roman"/>
+          <w:sz w:val="28"/>
+          <w:szCs w:val="28"/>
+        </w:rPr>
+      </w:pPr>
+      <w:r>
+        <w:rPr>
+          <w:rFonts w:ascii="Times New Roman" w:hAnsi="Times New Roman" w:cs="Times New Roman"/>
+          <w:sz w:val="28"/>
+          <w:szCs w:val="28"/>
+        </w:rPr>
+        <w:t xml:space="preserve">– </w:t>
+      </w:r>
+      <w:r>
+        <w:rPr>
+          <w:rFonts w:ascii="Times New Roman" w:hAnsi="Times New Roman" w:cs="Times New Roman"/>
+          <w:sz w:val="28"/>
+          <w:szCs w:val="28"/>
+          <w:u w:val="single"/>
+        </w:rPr>
+        <w:t>Відсутність типу</w:t>
+      </w:r>
+      <w:r>
+        <w:rPr>
+          <w:rFonts w:ascii="Times New Roman" w:hAnsi="Times New Roman" w:cs="Times New Roman"/>
+          <w:sz w:val="28"/>
+          <w:szCs w:val="28"/>
+        </w:rPr>
+        <w:t xml:space="preserve"> (</w:t>
+      </w:r>
+      <w:proofErr w:type="spellStart"/>
+      <w:r>
+        <w:rPr>
+          <w:rFonts w:ascii="Times New Roman" w:hAnsi="Times New Roman" w:cs="Times New Roman"/>
+          <w:sz w:val="28"/>
+          <w:szCs w:val="28"/>
+        </w:rPr>
+        <w:t>void</w:t>
+      </w:r>
+      <w:proofErr w:type="spellEnd"/>
+      <w:r>
+        <w:rPr>
+          <w:rFonts w:ascii="Times New Roman" w:hAnsi="Times New Roman" w:cs="Times New Roman"/>
+          <w:sz w:val="28"/>
+          <w:szCs w:val="28"/>
+        </w:rPr>
+        <w:t xml:space="preserve">) – змінна типу </w:t>
+      </w:r>
+      <w:proofErr w:type="spellStart"/>
+      <w:r>
+        <w:rPr>
+          <w:rFonts w:ascii="Times New Roman" w:hAnsi="Times New Roman" w:cs="Times New Roman"/>
+          <w:sz w:val="28"/>
+          <w:szCs w:val="28"/>
+        </w:rPr>
+        <w:t>void</w:t>
+      </w:r>
+      <w:proofErr w:type="spellEnd"/>
+      <w:r>
+        <w:rPr>
+          <w:rFonts w:ascii="Times New Roman" w:hAnsi="Times New Roman" w:cs="Times New Roman"/>
+          <w:sz w:val="28"/>
+          <w:szCs w:val="28"/>
+        </w:rPr>
+        <w:t xml:space="preserve"> не має значення й служить для узгодження синтаксису. Наприклад, синтаксис вимагає, щоб функція повертала значення. Якщо не потрібно використовувати повернуте значення, перед іменем функції ставиться тип </w:t>
+      </w:r>
+      <w:proofErr w:type="spellStart"/>
+      <w:r>
+        <w:rPr>
+          <w:rFonts w:ascii="Times New Roman" w:hAnsi="Times New Roman" w:cs="Times New Roman"/>
+          <w:sz w:val="28"/>
+          <w:szCs w:val="28"/>
+        </w:rPr>
+        <w:t>void</w:t>
+      </w:r>
+      <w:proofErr w:type="spellEnd"/>
+      <w:r>
+        <w:rPr>
+          <w:rFonts w:ascii="Times New Roman" w:hAnsi="Times New Roman" w:cs="Times New Roman"/>
+          <w:sz w:val="28"/>
+          <w:szCs w:val="28"/>
+        </w:rPr>
+        <w:t>.</w:t>
+      </w:r>
+    </w:p>
+    <w:p>
+      <w:pPr>
+        <w:spacing w:after="0" w:line="240" w:lineRule="auto"/>
+        <w:jc w:val="both"/>
+        <w:rPr>
+          <w:rFonts w:ascii="Times New Roman" w:hAnsi="Times New Roman" w:cs="Times New Roman"/>
+          <w:sz w:val="28"/>
+          <w:szCs w:val="28"/>
+        </w:rPr>
+      </w:pPr>
+      <w:r>
+        <w:rPr>
+          <w:rFonts w:ascii="Times New Roman" w:hAnsi="Times New Roman" w:cs="Times New Roman"/>
+          <w:sz w:val="28"/>
+          <w:szCs w:val="28"/>
+        </w:rPr>
+        <w:t xml:space="preserve">– У стандарті С++11 для оголошення типу даних дозволено використовувати ключове слово </w:t>
+      </w:r>
+      <w:proofErr w:type="spellStart"/>
+      <w:r>
+        <w:rPr>
+          <w:rFonts w:ascii="Times New Roman" w:hAnsi="Times New Roman" w:cs="Times New Roman"/>
+          <w:sz w:val="28"/>
+          <w:szCs w:val="28"/>
+          <w:u w:val="single"/>
+        </w:rPr>
+        <w:t>auto</w:t>
+      </w:r>
+      <w:proofErr w:type="spellEnd"/>
+      <w:r>
+        <w:rPr>
+          <w:rFonts w:ascii="Times New Roman" w:hAnsi="Times New Roman" w:cs="Times New Roman"/>
+          <w:sz w:val="28"/>
+          <w:szCs w:val="28"/>
+        </w:rPr>
+        <w:t xml:space="preserve">, якщо компілятор може визначити тип змінної, виходячи із правої частини виразу. Приклад: </w:t>
+      </w:r>
+      <w:proofErr w:type="spellStart"/>
+      <w:r>
+        <w:rPr>
+          <w:rFonts w:ascii="Times New Roman" w:hAnsi="Times New Roman" w:cs="Times New Roman"/>
+          <w:sz w:val="28"/>
+          <w:szCs w:val="28"/>
+        </w:rPr>
+        <w:t>auto</w:t>
+      </w:r>
+      <w:proofErr w:type="spellEnd"/>
+      <w:r>
+        <w:rPr>
+          <w:rFonts w:ascii="Times New Roman" w:hAnsi="Times New Roman" w:cs="Times New Roman"/>
+          <w:sz w:val="28"/>
+          <w:szCs w:val="28"/>
+        </w:rPr>
+        <w:t xml:space="preserve"> i = 0; Оскільки праворуч від знаку </w:t>
+      </w:r>
+      <w:r>
+        <w:rPr>
+          <w:rFonts w:ascii="Times New Roman" w:hAnsi="Times New Roman" w:cs="Times New Roman"/>
+          <w:sz w:val="28"/>
+          <w:szCs w:val="28"/>
+        </w:rPr>
+        <w:lastRenderedPageBreak/>
+        <w:t xml:space="preserve">присвоєння стоїть ціле число, компілятор може автоматично визначити тип змінної. Якщо замінити оператор на </w:t>
+      </w:r>
+      <w:proofErr w:type="spellStart"/>
+      <w:r>
+        <w:rPr>
+          <w:rFonts w:ascii="Times New Roman" w:hAnsi="Times New Roman" w:cs="Times New Roman"/>
+          <w:sz w:val="28"/>
+          <w:szCs w:val="28"/>
+        </w:rPr>
+        <w:t>auto</w:t>
+      </w:r>
+      <w:proofErr w:type="spellEnd"/>
+      <w:r>
+        <w:rPr>
+          <w:rFonts w:ascii="Times New Roman" w:hAnsi="Times New Roman" w:cs="Times New Roman"/>
+          <w:sz w:val="28"/>
+          <w:szCs w:val="28"/>
+        </w:rPr>
+        <w:t xml:space="preserve"> i; то буде видана помилка компіляції, бо неможливо</w:t>
+      </w:r>
+    </w:p>
+    <w:p>
+      <w:pPr>
+        <w:spacing w:after="0" w:line="240" w:lineRule="auto"/>
+        <w:jc w:val="both"/>
+        <w:rPr>
+          <w:rFonts w:ascii="Times New Roman" w:hAnsi="Times New Roman" w:cs="Times New Roman"/>
+          <w:sz w:val="28"/>
+          <w:szCs w:val="28"/>
+        </w:rPr>
+      </w:pPr>
+      <w:r>
+        <w:rPr>
+          <w:rFonts w:ascii="Times New Roman" w:hAnsi="Times New Roman" w:cs="Times New Roman"/>
+          <w:sz w:val="28"/>
+          <w:szCs w:val="28"/>
+        </w:rPr>
+        <w:t>визначити тип змінної і.</w:t>
+      </w:r>
+    </w:p>
+    <w:p>
+      <w:pPr>
+        <w:spacing w:after="0" w:line="240" w:lineRule="auto"/>
+        <w:ind w:firstLine="708"/>
+        <w:jc w:val="both"/>
+        <w:rPr>
+          <w:rFonts w:ascii="Times New Roman" w:hAnsi="Times New Roman" w:cs="Times New Roman"/>
+          <w:b/>
+          <w:i/>
+          <w:sz w:val="28"/>
+          <w:szCs w:val="28"/>
+        </w:rPr>
+      </w:pPr>
+      <w:r>
+        <w:rPr>
+          <w:rFonts w:ascii="Times New Roman" w:hAnsi="Times New Roman" w:cs="Times New Roman"/>
+          <w:b/>
+          <w:i/>
+          <w:sz w:val="28"/>
+          <w:szCs w:val="28"/>
+        </w:rPr>
+        <w:t>Змінні</w:t>
+      </w:r>
+    </w:p>
+    <w:p>
+      <w:pPr>
+        <w:spacing w:after="0" w:line="240" w:lineRule="auto"/>
+        <w:jc w:val="both"/>
+        <w:rPr>
+          <w:rFonts w:ascii="Times New Roman" w:hAnsi="Times New Roman" w:cs="Times New Roman"/>
+          <w:sz w:val="28"/>
+          <w:szCs w:val="28"/>
+        </w:rPr>
+      </w:pPr>
+      <w:r>
+        <w:rPr>
+          <w:rFonts w:ascii="Times New Roman" w:hAnsi="Times New Roman" w:cs="Times New Roman"/>
+          <w:sz w:val="28"/>
+          <w:szCs w:val="28"/>
+        </w:rPr>
+        <w:t>Правила побудови:</w:t>
+      </w:r>
+    </w:p>
+    <w:p>
+      <w:pPr>
+        <w:spacing w:after="0" w:line="240" w:lineRule="auto"/>
+        <w:jc w:val="both"/>
+        <w:rPr>
+          <w:rFonts w:ascii="Times New Roman" w:hAnsi="Times New Roman" w:cs="Times New Roman"/>
+          <w:sz w:val="28"/>
+          <w:szCs w:val="28"/>
+        </w:rPr>
+      </w:pPr>
+      <w:r>
+        <w:rPr>
+          <w:rFonts w:ascii="Times New Roman" w:hAnsi="Times New Roman" w:cs="Times New Roman"/>
+          <w:sz w:val="28"/>
+          <w:szCs w:val="28"/>
+        </w:rPr>
+        <w:t>– Першим символом змінної C++ може бути тільки літера.</w:t>
+      </w:r>
+    </w:p>
+    <w:p>
+      <w:pPr>
+        <w:spacing w:after="0" w:line="240" w:lineRule="auto"/>
+        <w:jc w:val="both"/>
+        <w:rPr>
+          <w:rFonts w:ascii="Times New Roman" w:hAnsi="Times New Roman" w:cs="Times New Roman"/>
+          <w:sz w:val="28"/>
+          <w:szCs w:val="28"/>
+        </w:rPr>
+      </w:pPr>
+      <w:r>
+        <w:rPr>
+          <w:rFonts w:ascii="Times New Roman" w:hAnsi="Times New Roman" w:cs="Times New Roman"/>
+          <w:sz w:val="28"/>
+          <w:szCs w:val="28"/>
+        </w:rPr>
+        <w:t>– Наступними символами ідентифікатора можуть бути літери,</w:t>
+      </w:r>
+      <w:r>
+        <w:rPr>
+          <w:rFonts w:ascii="Times New Roman" w:hAnsi="Times New Roman" w:cs="Times New Roman"/>
+          <w:sz w:val="28"/>
+          <w:szCs w:val="28"/>
+          <w:lang w:val="ru-RU"/>
         </w:rPr>
         <w:t xml:space="preserve"> </w:t>
       </w:r>
@@ -687,13 +1388,33 @@
           <w:sz w:val="28"/>
           <w:szCs w:val="28"/>
         </w:rPr>
-        <w:t>Для цього в їх представленні один біт (найстарший) виділяється під</w:t>
-      </w:r>
-      <w:r>
-        <w:rPr>
-          <w:rFonts w:ascii="Times New Roman" w:hAnsi="Times New Roman" w:cs="Times New Roman"/>
-          <w:sz w:val="28"/>
-          <w:szCs w:val="28"/>
+        <w:t>літери-цифри і літери-підкреслення.</w:t>
+      </w:r>
+    </w:p>
+    <w:p>
+      <w:pPr>
+        <w:spacing w:after="0" w:line="240" w:lineRule="auto"/>
+        <w:jc w:val="both"/>
+        <w:rPr>
+          <w:rFonts w:ascii="Times New Roman" w:hAnsi="Times New Roman" w:cs="Times New Roman"/>
+          <w:sz w:val="28"/>
+          <w:szCs w:val="28"/>
+        </w:rPr>
+      </w:pPr>
+      <w:r>
+        <w:rPr>
+          <w:rFonts w:ascii="Times New Roman" w:hAnsi="Times New Roman" w:cs="Times New Roman"/>
+          <w:sz w:val="28"/>
+          <w:szCs w:val="28"/>
+        </w:rPr>
+        <w:t>– Довжина ідентифікатора необмежена (фактично довжина</w:t>
+      </w:r>
+      <w:r>
+        <w:rPr>
+          <w:rFonts w:ascii="Times New Roman" w:hAnsi="Times New Roman" w:cs="Times New Roman"/>
+          <w:sz w:val="28"/>
+          <w:szCs w:val="28"/>
+          <w:lang w:val="ru-RU"/>
         </w:rPr>
         <w:t xml:space="preserve"> </w:t>
       </w:r>
@@ -703,31 +1424,42 @@
           <w:sz w:val="28"/>
           <w:szCs w:val="28"/>
         </w:rPr>
-        <w:t xml:space="preserve">знак. На відміну від них, </w:t>
-      </w:r>
-      <w:proofErr w:type="spellStart"/>
-      <w:r>
-        <w:rPr>
-          <w:rFonts w:ascii="Times New Roman" w:hAnsi="Times New Roman" w:cs="Times New Roman"/>
-          <w:sz w:val="28"/>
-          <w:szCs w:val="28"/>
-        </w:rPr>
-        <w:t>беззнакові</w:t>
-      </w:r>
-      <w:proofErr w:type="spellEnd"/>
-      <w:r>
-        <w:rPr>
-          <w:rFonts w:ascii="Times New Roman" w:hAnsi="Times New Roman" w:cs="Times New Roman"/>
-          <w:sz w:val="28"/>
-          <w:szCs w:val="28"/>
-        </w:rPr>
-        <w:t xml:space="preserve"> змінні містять тільки позитивні</w:t>
-      </w:r>
-      <w:r>
-        <w:rPr>
-          <w:rFonts w:ascii="Times New Roman" w:hAnsi="Times New Roman" w:cs="Times New Roman"/>
-          <w:sz w:val="28"/>
-          <w:szCs w:val="28"/>
+        <w:t>залежить від реалізації системи програмування).</w:t>
+      </w:r>
+    </w:p>
+    <w:p>
+      <w:pPr>
+        <w:spacing w:after="0" w:line="240" w:lineRule="auto"/>
+        <w:jc w:val="both"/>
+        <w:rPr>
+          <w:rFonts w:ascii="Times New Roman" w:hAnsi="Times New Roman" w:cs="Times New Roman"/>
+          <w:sz w:val="28"/>
+          <w:szCs w:val="28"/>
+        </w:rPr>
+      </w:pPr>
+      <w:r>
+        <w:rPr>
+          <w:rFonts w:ascii="Times New Roman" w:hAnsi="Times New Roman" w:cs="Times New Roman"/>
+          <w:sz w:val="28"/>
+          <w:szCs w:val="28"/>
+          <w:u w:val="single"/>
+        </w:rPr>
+        <w:t>Змінна</w:t>
+      </w:r>
+      <w:r>
+        <w:rPr>
+          <w:rFonts w:ascii="Times New Roman" w:hAnsi="Times New Roman" w:cs="Times New Roman"/>
+          <w:sz w:val="28"/>
+          <w:szCs w:val="28"/>
+        </w:rPr>
+        <w:t xml:space="preserve"> – об'єкт програми, що займає в загальному випадку кілька</w:t>
+      </w:r>
+      <w:r>
+        <w:rPr>
+          <w:rFonts w:ascii="Times New Roman" w:hAnsi="Times New Roman" w:cs="Times New Roman"/>
+          <w:sz w:val="28"/>
+          <w:szCs w:val="28"/>
+          <w:lang w:val="ru-RU"/>
         </w:rPr>
         <w:t xml:space="preserve"> </w:t>
       </w:r>
@@ -737,98 +1469,92 @@
           <w:sz w:val="28"/>
           <w:szCs w:val="28"/>
         </w:rPr>
-        <w:t xml:space="preserve">значення. Щоб вказати, що змінна буде </w:t>
-      </w:r>
-      <w:proofErr w:type="spellStart"/>
-      <w:r>
-        <w:rPr>
-          <w:rFonts w:ascii="Times New Roman" w:hAnsi="Times New Roman" w:cs="Times New Roman"/>
-          <w:sz w:val="28"/>
-          <w:szCs w:val="28"/>
-        </w:rPr>
-        <w:t>беззнаковою</w:t>
-      </w:r>
-      <w:proofErr w:type="spellEnd"/>
-      <w:r>
-        <w:rPr>
-          <w:rFonts w:ascii="Times New Roman" w:hAnsi="Times New Roman" w:cs="Times New Roman"/>
-          <w:sz w:val="28"/>
-          <w:szCs w:val="28"/>
-        </w:rPr>
-        <w:t xml:space="preserve">, використовується ключове слово </w:t>
-      </w:r>
-      <w:proofErr w:type="spellStart"/>
-      <w:r>
-        <w:rPr>
-          <w:rFonts w:ascii="Times New Roman" w:hAnsi="Times New Roman" w:cs="Times New Roman"/>
-          <w:sz w:val="28"/>
-          <w:szCs w:val="28"/>
-        </w:rPr>
-        <w:t>unsigned</w:t>
-      </w:r>
-      <w:proofErr w:type="spellEnd"/>
-      <w:r>
-        <w:rPr>
-          <w:rFonts w:ascii="Times New Roman" w:hAnsi="Times New Roman" w:cs="Times New Roman"/>
-          <w:sz w:val="28"/>
-          <w:szCs w:val="28"/>
-        </w:rPr>
-        <w:t xml:space="preserve">. За замовчуванням </w:t>
-      </w:r>
-      <w:proofErr w:type="spellStart"/>
-      <w:r>
-        <w:rPr>
-          <w:rFonts w:ascii="Times New Roman" w:hAnsi="Times New Roman" w:cs="Times New Roman"/>
-          <w:sz w:val="28"/>
-          <w:szCs w:val="28"/>
-        </w:rPr>
-        <w:t>цілочисельні</w:t>
-      </w:r>
-      <w:proofErr w:type="spellEnd"/>
-      <w:r>
-        <w:rPr>
-          <w:rFonts w:ascii="Times New Roman" w:hAnsi="Times New Roman" w:cs="Times New Roman"/>
-          <w:sz w:val="28"/>
-          <w:szCs w:val="28"/>
-        </w:rPr>
-        <w:t xml:space="preserve"> змінні вважаються знаковими (</w:t>
-      </w:r>
-      <w:proofErr w:type="spellStart"/>
-      <w:r>
-        <w:rPr>
-          <w:rFonts w:ascii="Times New Roman" w:hAnsi="Times New Roman" w:cs="Times New Roman"/>
-          <w:sz w:val="28"/>
-          <w:szCs w:val="28"/>
-        </w:rPr>
-        <w:t>signed</w:t>
-      </w:r>
-      <w:proofErr w:type="spellEnd"/>
-      <w:r>
-        <w:rPr>
-          <w:rFonts w:ascii="Times New Roman" w:hAnsi="Times New Roman" w:cs="Times New Roman"/>
-          <w:sz w:val="28"/>
-          <w:szCs w:val="28"/>
-        </w:rPr>
-        <w:t>, найчастіше опускається; використовується при перетворенні типів даних).</w:t>
-      </w:r>
-    </w:p>
-    <w:p>
-      <w:pPr>
-        <w:spacing w:after="0" w:line="240" w:lineRule="auto"/>
-        <w:jc w:val="both"/>
-        <w:rPr>
-          <w:rFonts w:ascii="Times New Roman" w:hAnsi="Times New Roman" w:cs="Times New Roman"/>
-          <w:sz w:val="28"/>
-          <w:szCs w:val="28"/>
-        </w:rPr>
-      </w:pPr>
-      <w:r>
-        <w:rPr>
-          <w:rFonts w:ascii="Times New Roman" w:hAnsi="Times New Roman" w:cs="Times New Roman"/>
-          <w:sz w:val="28"/>
-          <w:szCs w:val="28"/>
-        </w:rPr>
-        <w:t xml:space="preserve">– </w:t>
+        <w:t>байт пам'яті, покликаний зберігати дані. Щоб змінну можна було</w:t>
+      </w:r>
+      <w:r>
+        <w:rPr>
+          <w:rFonts w:ascii="Times New Roman" w:hAnsi="Times New Roman" w:cs="Times New Roman"/>
+          <w:sz w:val="28"/>
+          <w:szCs w:val="28"/>
+          <w:lang w:val="ru-RU"/>
+        </w:rPr>
+        <w:t xml:space="preserve"> </w:t>
+      </w:r>
+      <w:r>
+        <w:rPr>
+          <w:rFonts w:ascii="Times New Roman" w:hAnsi="Times New Roman" w:cs="Times New Roman"/>
+          <w:sz w:val="28"/>
+          <w:szCs w:val="28"/>
+        </w:rPr>
+        <w:t>використовувати в програмі, вона повинна бути попередньо оголошена. При оголошенні змінної для неї резервується деяка область</w:t>
+      </w:r>
+      <w:r>
+        <w:rPr>
+          <w:rFonts w:ascii="Times New Roman" w:hAnsi="Times New Roman" w:cs="Times New Roman"/>
+          <w:sz w:val="28"/>
+          <w:szCs w:val="28"/>
+          <w:lang w:val="ru-RU"/>
+        </w:rPr>
+        <w:t xml:space="preserve"> </w:t>
+      </w:r>
+      <w:r>
+        <w:rPr>
+          <w:rFonts w:ascii="Times New Roman" w:hAnsi="Times New Roman" w:cs="Times New Roman"/>
+          <w:sz w:val="28"/>
+          <w:szCs w:val="28"/>
+        </w:rPr>
+        <w:t>пам'яті, розмір якої залежить від конкретного типу змінної. Розмір</w:t>
+      </w:r>
+      <w:r>
+        <w:rPr>
+          <w:rFonts w:ascii="Times New Roman" w:hAnsi="Times New Roman" w:cs="Times New Roman"/>
+          <w:sz w:val="28"/>
+          <w:szCs w:val="28"/>
+          <w:lang w:val="ru-RU"/>
+        </w:rPr>
+        <w:t xml:space="preserve"> </w:t>
+      </w:r>
+      <w:r>
+        <w:rPr>
+          <w:rFonts w:ascii="Times New Roman" w:hAnsi="Times New Roman" w:cs="Times New Roman"/>
+          <w:sz w:val="28"/>
+          <w:szCs w:val="28"/>
+        </w:rPr>
+        <w:t>того самого типу даних може відрізнятися на комп'ютерах різних</w:t>
+      </w:r>
+      <w:r>
+        <w:rPr>
+          <w:rFonts w:ascii="Times New Roman" w:hAnsi="Times New Roman" w:cs="Times New Roman"/>
+          <w:sz w:val="28"/>
+          <w:szCs w:val="28"/>
+          <w:lang w:val="ru-RU"/>
+        </w:rPr>
+        <w:t xml:space="preserve"> </w:t>
+      </w:r>
+      <w:r>
+        <w:rPr>
+          <w:rFonts w:ascii="Times New Roman" w:hAnsi="Times New Roman" w:cs="Times New Roman"/>
+          <w:sz w:val="28"/>
+          <w:szCs w:val="28"/>
+        </w:rPr>
+        <w:t>платформ, а також може залежати від використовуваної операційної</w:t>
+      </w:r>
+      <w:r>
+        <w:rPr>
+          <w:rFonts w:ascii="Times New Roman" w:hAnsi="Times New Roman" w:cs="Times New Roman"/>
+          <w:sz w:val="28"/>
+          <w:szCs w:val="28"/>
+          <w:lang w:val="ru-RU"/>
+        </w:rPr>
+        <w:t xml:space="preserve"> </w:t>
+      </w:r>
+      <w:r>
+        <w:rPr>
+          <w:rFonts w:ascii="Times New Roman" w:hAnsi="Times New Roman" w:cs="Times New Roman"/>
+          <w:sz w:val="28"/>
+          <w:szCs w:val="28"/>
+        </w:rPr>
+        <w:t xml:space="preserve">системи. Тому </w:t>
       </w:r>
       <w:r>
         <w:rPr>
@@ -837,16 +1563,75 @@
           <w:szCs w:val="28"/>
           <w:u w:val="single"/>
         </w:rPr>
-        <w:t>Дійсний</w:t>
-      </w:r>
-      <w:r>
-        <w:rPr>
-          <w:rFonts w:ascii="Times New Roman" w:hAnsi="Times New Roman" w:cs="Times New Roman"/>
-          <w:sz w:val="28"/>
-          <w:szCs w:val="28"/>
-        </w:rPr>
-        <w:t xml:space="preserve"> (</w:t>
-      </w:r>
+        <w:t>при оголошенні тієї або інший змінної потрібно чітко представляти, скільки байт вона буде займати в пам'яті</w:t>
+      </w:r>
+      <w:r>
+        <w:rPr>
+          <w:rFonts w:ascii="Times New Roman" w:hAnsi="Times New Roman" w:cs="Times New Roman"/>
+          <w:sz w:val="28"/>
+          <w:szCs w:val="28"/>
+        </w:rPr>
+        <w:t>, щоб уникнути проблем, пов'язаних з переповненням і неправильною інтерпретацією даних.</w:t>
+      </w:r>
+    </w:p>
+    <w:p>
+      <w:pPr>
+        <w:spacing w:after="0" w:line="240" w:lineRule="auto"/>
+        <w:jc w:val="both"/>
+        <w:rPr>
+          <w:rFonts w:ascii="Times New Roman" w:hAnsi="Times New Roman" w:cs="Times New Roman"/>
+          <w:sz w:val="28"/>
+          <w:szCs w:val="28"/>
+        </w:rPr>
+      </w:pPr>
+      <w:r>
+        <w:rPr>
+          <w:rFonts w:ascii="Times New Roman" w:hAnsi="Times New Roman" w:cs="Times New Roman"/>
+          <w:sz w:val="28"/>
+          <w:szCs w:val="28"/>
+        </w:rPr>
+        <w:t>Приклад оголошення змінних:</w:t>
+      </w:r>
+    </w:p>
+    <w:p>
+      <w:pPr>
+        <w:spacing w:after="0" w:line="240" w:lineRule="auto"/>
+        <w:jc w:val="both"/>
+        <w:rPr>
+          <w:rFonts w:ascii="Times New Roman" w:hAnsi="Times New Roman" w:cs="Times New Roman"/>
+          <w:sz w:val="28"/>
+          <w:szCs w:val="28"/>
+        </w:rPr>
+      </w:pPr>
+      <w:proofErr w:type="spellStart"/>
+      <w:r>
+        <w:rPr>
+          <w:rFonts w:ascii="Times New Roman" w:hAnsi="Times New Roman" w:cs="Times New Roman"/>
+          <w:sz w:val="28"/>
+          <w:szCs w:val="28"/>
+        </w:rPr>
+        <w:t>int</w:t>
+      </w:r>
+      <w:proofErr w:type="spellEnd"/>
+      <w:r>
+        <w:rPr>
+          <w:rFonts w:ascii="Times New Roman" w:hAnsi="Times New Roman" w:cs="Times New Roman"/>
+          <w:sz w:val="28"/>
+          <w:szCs w:val="28"/>
+        </w:rPr>
+        <w:t xml:space="preserve"> а, b = 0;</w:t>
+      </w:r>
+    </w:p>
+    <w:p>
+      <w:pPr>
+        <w:spacing w:after="0" w:line="240" w:lineRule="auto"/>
+        <w:jc w:val="both"/>
+        <w:rPr>
+          <w:rFonts w:ascii="Times New Roman" w:hAnsi="Times New Roman" w:cs="Times New Roman"/>
+          <w:sz w:val="28"/>
+          <w:szCs w:val="28"/>
+        </w:rPr>
+      </w:pPr>
       <w:proofErr w:type="spellStart"/>
       <w:r>
         <w:rPr>
@@ -863,8 +1648,37 @@
           <w:sz w:val="28"/>
           <w:szCs w:val="28"/>
         </w:rPr>
-        <w:t xml:space="preserve"> та </w:t>
-      </w:r>
+        <w:t xml:space="preserve"> </w:t>
+      </w:r>
+      <w:proofErr w:type="spellStart"/>
+      <w:r>
+        <w:rPr>
+          <w:rFonts w:ascii="Times New Roman" w:hAnsi="Times New Roman" w:cs="Times New Roman"/>
+          <w:sz w:val="28"/>
+          <w:szCs w:val="28"/>
+        </w:rPr>
+        <w:t>age</w:t>
+      </w:r>
+      <w:proofErr w:type="spellEnd"/>
+      <w:r>
+        <w:rPr>
+          <w:rFonts w:ascii="Times New Roman" w:hAnsi="Times New Roman" w:cs="Times New Roman"/>
+          <w:sz w:val="28"/>
+          <w:szCs w:val="28"/>
+        </w:rPr>
+        <w:t>;</w:t>
+      </w:r>
+    </w:p>
+    <w:p>
+      <w:pPr>
+        <w:spacing w:after="0" w:line="240" w:lineRule="auto"/>
+        <w:jc w:val="both"/>
+        <w:rPr>
+          <w:rFonts w:ascii="Times New Roman" w:hAnsi="Times New Roman" w:cs="Times New Roman"/>
+          <w:sz w:val="28"/>
+          <w:szCs w:val="28"/>
+        </w:rPr>
+      </w:pPr>
       <w:proofErr w:type="spellStart"/>
       <w:r>
         <w:rPr>
@@ -881,42 +1695,47 @@
           <w:sz w:val="28"/>
           <w:szCs w:val="28"/>
         </w:rPr>
-        <w:t xml:space="preserve">) – для представлення чисел із плаваючою крапкою застосовують тип даних </w:t>
-      </w:r>
-      <w:proofErr w:type="spellStart"/>
-      <w:r>
-        <w:rPr>
-          <w:rFonts w:ascii="Times New Roman" w:hAnsi="Times New Roman" w:cs="Times New Roman"/>
-          <w:sz w:val="28"/>
-          <w:szCs w:val="28"/>
-        </w:rPr>
-        <w:t>float</w:t>
-      </w:r>
-      <w:proofErr w:type="spellEnd"/>
-      <w:r>
-        <w:rPr>
-          <w:rFonts w:ascii="Times New Roman" w:hAnsi="Times New Roman" w:cs="Times New Roman"/>
-          <w:sz w:val="28"/>
-          <w:szCs w:val="28"/>
-        </w:rPr>
-        <w:t>. Цей тип, як правило, використовується для зберігання не дуже великих чисел. Якщо число</w:t>
-      </w:r>
-      <w:r>
-        <w:rPr>
-          <w:rFonts w:ascii="Times New Roman" w:hAnsi="Times New Roman" w:cs="Times New Roman"/>
-          <w:sz w:val="28"/>
-          <w:szCs w:val="28"/>
-        </w:rPr>
         <w:t xml:space="preserve"> </w:t>
       </w:r>
-      <w:r>
-        <w:rPr>
-          <w:rFonts w:ascii="Times New Roman" w:hAnsi="Times New Roman" w:cs="Times New Roman"/>
-          <w:sz w:val="28"/>
-          <w:szCs w:val="28"/>
-        </w:rPr>
-        <w:t>може приймати більші значення, використовують змінні подвійної</w:t>
-      </w:r>
+      <w:proofErr w:type="spellStart"/>
+      <w:r>
+        <w:rPr>
+          <w:rFonts w:ascii="Times New Roman" w:hAnsi="Times New Roman" w:cs="Times New Roman"/>
+          <w:sz w:val="28"/>
+          <w:szCs w:val="28"/>
+        </w:rPr>
+        <w:t>ab</w:t>
+      </w:r>
+      <w:proofErr w:type="spellEnd"/>
+      <w:r>
+        <w:rPr>
+          <w:rFonts w:ascii="Times New Roman" w:hAnsi="Times New Roman" w:cs="Times New Roman"/>
+          <w:sz w:val="28"/>
+          <w:szCs w:val="28"/>
+        </w:rPr>
+        <w:t xml:space="preserve"> = 55.4;</w:t>
+      </w:r>
+    </w:p>
+    <w:p>
+      <w:pPr>
+        <w:spacing w:after="0" w:line="240" w:lineRule="auto"/>
+        <w:jc w:val="both"/>
+        <w:rPr>
+          <w:rFonts w:ascii="Times New Roman" w:hAnsi="Times New Roman" w:cs="Times New Roman"/>
+          <w:sz w:val="28"/>
+          <w:szCs w:val="28"/>
+        </w:rPr>
+      </w:pPr>
+      <w:proofErr w:type="spellStart"/>
+      <w:r>
+        <w:rPr>
+          <w:rFonts w:ascii="Times New Roman" w:hAnsi="Times New Roman" w:cs="Times New Roman"/>
+          <w:sz w:val="28"/>
+          <w:szCs w:val="28"/>
+        </w:rPr>
+        <w:t>bool</w:t>
+      </w:r>
+      <w:proofErr w:type="spellEnd"/>
       <w:r>
         <w:rPr>
           <w:rFonts w:ascii="Times New Roman" w:hAnsi="Times New Roman" w:cs="Times New Roman"/>
@@ -925,88 +1744,63 @@
         </w:rPr>
         <w:t xml:space="preserve"> </w:t>
       </w:r>
-      <w:r>
-        <w:rPr>
-          <w:rFonts w:ascii="Times New Roman" w:hAnsi="Times New Roman" w:cs="Times New Roman"/>
-          <w:sz w:val="28"/>
-          <w:szCs w:val="28"/>
-        </w:rPr>
-        <w:t xml:space="preserve">точності, тип </w:t>
-      </w:r>
-      <w:proofErr w:type="spellStart"/>
-      <w:r>
-        <w:rPr>
-          <w:rFonts w:ascii="Times New Roman" w:hAnsi="Times New Roman" w:cs="Times New Roman"/>
-          <w:sz w:val="28"/>
-          <w:szCs w:val="28"/>
-        </w:rPr>
-        <w:t>double</w:t>
-      </w:r>
-      <w:proofErr w:type="spellEnd"/>
-      <w:r>
-        <w:rPr>
-          <w:rFonts w:ascii="Times New Roman" w:hAnsi="Times New Roman" w:cs="Times New Roman"/>
-          <w:sz w:val="28"/>
-          <w:szCs w:val="28"/>
-        </w:rPr>
-        <w:t>.</w:t>
-      </w:r>
-    </w:p>
-    <w:p>
-      <w:pPr>
-        <w:spacing w:after="0" w:line="240" w:lineRule="auto"/>
-        <w:jc w:val="both"/>
-        <w:rPr>
-          <w:rFonts w:ascii="Times New Roman" w:hAnsi="Times New Roman" w:cs="Times New Roman"/>
-          <w:sz w:val="28"/>
-          <w:szCs w:val="28"/>
-        </w:rPr>
-      </w:pPr>
-      <w:r>
-        <w:rPr>
-          <w:rFonts w:ascii="Times New Roman" w:hAnsi="Times New Roman" w:cs="Times New Roman"/>
-          <w:sz w:val="28"/>
-          <w:szCs w:val="28"/>
-        </w:rPr>
-        <w:t xml:space="preserve">– </w:t>
-      </w:r>
-      <w:proofErr w:type="spellStart"/>
-      <w:r>
-        <w:rPr>
-          <w:rFonts w:ascii="Times New Roman" w:hAnsi="Times New Roman" w:cs="Times New Roman"/>
-          <w:sz w:val="28"/>
-          <w:szCs w:val="28"/>
-          <w:u w:val="single"/>
-        </w:rPr>
-        <w:t>Булевий</w:t>
-      </w:r>
-      <w:proofErr w:type="spellEnd"/>
-      <w:r>
-        <w:rPr>
-          <w:rFonts w:ascii="Times New Roman" w:hAnsi="Times New Roman" w:cs="Times New Roman"/>
-          <w:sz w:val="28"/>
-          <w:szCs w:val="28"/>
-        </w:rPr>
-        <w:t xml:space="preserve"> (</w:t>
-      </w:r>
-      <w:proofErr w:type="spellStart"/>
-      <w:r>
-        <w:rPr>
-          <w:rFonts w:ascii="Times New Roman" w:hAnsi="Times New Roman" w:cs="Times New Roman"/>
-          <w:sz w:val="28"/>
-          <w:szCs w:val="28"/>
-        </w:rPr>
-        <w:t>bool</w:t>
-      </w:r>
-      <w:proofErr w:type="spellEnd"/>
-      <w:r>
-        <w:rPr>
-          <w:rFonts w:ascii="Times New Roman" w:hAnsi="Times New Roman" w:cs="Times New Roman"/>
-          <w:sz w:val="28"/>
-          <w:szCs w:val="28"/>
-        </w:rPr>
-        <w:t>) – займає всього 1 байт і використовується,</w:t>
-      </w:r>
+      <w:proofErr w:type="spellStart"/>
+      <w:r>
+        <w:rPr>
+          <w:rFonts w:ascii="Times New Roman" w:hAnsi="Times New Roman" w:cs="Times New Roman"/>
+          <w:sz w:val="28"/>
+          <w:szCs w:val="28"/>
+        </w:rPr>
+        <w:t>tipb</w:t>
+      </w:r>
+      <w:proofErr w:type="spellEnd"/>
+      <w:r>
+        <w:rPr>
+          <w:rFonts w:ascii="Times New Roman" w:hAnsi="Times New Roman" w:cs="Times New Roman"/>
+          <w:sz w:val="28"/>
+          <w:szCs w:val="28"/>
+        </w:rPr>
+        <w:t xml:space="preserve"> = </w:t>
+      </w:r>
+      <w:proofErr w:type="spellStart"/>
+      <w:r>
+        <w:rPr>
+          <w:rFonts w:ascii="Times New Roman" w:hAnsi="Times New Roman" w:cs="Times New Roman"/>
+          <w:sz w:val="28"/>
+          <w:szCs w:val="28"/>
+        </w:rPr>
+        <w:t>false</w:t>
+      </w:r>
+      <w:proofErr w:type="spellEnd"/>
+      <w:r>
+        <w:rPr>
+          <w:rFonts w:ascii="Times New Roman" w:hAnsi="Times New Roman" w:cs="Times New Roman"/>
+          <w:sz w:val="28"/>
+          <w:szCs w:val="28"/>
+        </w:rPr>
+        <w:t>;</w:t>
+      </w:r>
+    </w:p>
+    <w:p>
+      <w:pPr>
+        <w:spacing w:after="0" w:line="240" w:lineRule="auto"/>
+        <w:jc w:val="both"/>
+        <w:rPr>
+          <w:rFonts w:ascii="Times New Roman" w:hAnsi="Times New Roman" w:cs="Times New Roman"/>
+          <w:sz w:val="28"/>
+          <w:szCs w:val="28"/>
+        </w:rPr>
+      </w:pPr>
+      <w:proofErr w:type="spellStart"/>
+      <w:r>
+        <w:rPr>
+          <w:rFonts w:ascii="Times New Roman" w:hAnsi="Times New Roman" w:cs="Times New Roman"/>
+          <w:sz w:val="28"/>
+          <w:szCs w:val="28"/>
+        </w:rPr>
+        <w:t>char</w:t>
+      </w:r>
+      <w:proofErr w:type="spellEnd"/>
       <w:r>
         <w:rPr>
           <w:rFonts w:ascii="Times New Roman" w:hAnsi="Times New Roman" w:cs="Times New Roman"/>
@@ -1015,19 +1809,94 @@
         </w:rPr>
         <w:t xml:space="preserve"> </w:t>
       </w:r>
-      <w:r>
-        <w:rPr>
-          <w:rFonts w:ascii="Times New Roman" w:hAnsi="Times New Roman" w:cs="Times New Roman"/>
-          <w:sz w:val="28"/>
-          <w:szCs w:val="28"/>
-        </w:rPr>
-        <w:t>насамперед, у логічних операціях, тому що може приймати значення 0</w:t>
-      </w:r>
-      <w:r>
-        <w:rPr>
-          <w:rFonts w:ascii="Times New Roman" w:hAnsi="Times New Roman" w:cs="Times New Roman"/>
-          <w:sz w:val="28"/>
-          <w:szCs w:val="28"/>
+      <w:proofErr w:type="spellStart"/>
+      <w:r>
+        <w:rPr>
+          <w:rFonts w:ascii="Times New Roman" w:hAnsi="Times New Roman" w:cs="Times New Roman"/>
+          <w:sz w:val="28"/>
+          <w:szCs w:val="28"/>
+        </w:rPr>
+        <w:t>letter</w:t>
+      </w:r>
+      <w:proofErr w:type="spellEnd"/>
+      <w:r>
+        <w:rPr>
+          <w:rFonts w:ascii="Times New Roman" w:hAnsi="Times New Roman" w:cs="Times New Roman"/>
+          <w:sz w:val="28"/>
+          <w:szCs w:val="28"/>
+        </w:rPr>
+        <w:t xml:space="preserve"> = 'Z';</w:t>
+      </w:r>
+    </w:p>
+    <w:p>
+      <w:pPr>
+        <w:spacing w:after="0" w:line="240" w:lineRule="auto"/>
+        <w:ind w:firstLine="708"/>
+        <w:jc w:val="both"/>
+        <w:rPr>
+          <w:rFonts w:ascii="Times New Roman" w:hAnsi="Times New Roman" w:cs="Times New Roman"/>
+          <w:b/>
+          <w:i/>
+          <w:sz w:val="28"/>
+          <w:szCs w:val="28"/>
+        </w:rPr>
+      </w:pPr>
+      <w:r>
+        <w:rPr>
+          <w:rFonts w:ascii="Times New Roman" w:hAnsi="Times New Roman" w:cs="Times New Roman"/>
+          <w:b/>
+          <w:i/>
+          <w:sz w:val="28"/>
+          <w:szCs w:val="28"/>
+        </w:rPr>
+        <w:t>Константи</w:t>
+      </w:r>
+    </w:p>
+    <w:p>
+      <w:pPr>
+        <w:spacing w:after="0" w:line="240" w:lineRule="auto"/>
+        <w:ind w:firstLine="708"/>
+        <w:jc w:val="both"/>
+        <w:rPr>
+          <w:rFonts w:ascii="Times New Roman" w:hAnsi="Times New Roman" w:cs="Times New Roman"/>
+          <w:sz w:val="28"/>
+          <w:szCs w:val="28"/>
+        </w:rPr>
+      </w:pPr>
+      <w:r>
+        <w:rPr>
+          <w:rFonts w:ascii="Times New Roman" w:hAnsi="Times New Roman" w:cs="Times New Roman"/>
+          <w:sz w:val="28"/>
+          <w:szCs w:val="28"/>
+        </w:rPr>
+        <w:t xml:space="preserve">Константи, так само як і змінні, являють собою область пам'яті для зберігання даних з тією лише відмінністю, що значення, присвоєне константі спочатку, не може бути змінене протягом виконання всієї програми. </w:t>
+      </w:r>
+    </w:p>
+    <w:p>
+      <w:pPr>
+        <w:spacing w:after="0" w:line="240" w:lineRule="auto"/>
+        <w:ind w:firstLine="708"/>
+        <w:jc w:val="both"/>
+        <w:rPr>
+          <w:rFonts w:ascii="Times New Roman" w:hAnsi="Times New Roman" w:cs="Times New Roman"/>
+          <w:sz w:val="28"/>
+          <w:szCs w:val="28"/>
+        </w:rPr>
+      </w:pPr>
+      <w:r>
+        <w:rPr>
+          <w:rFonts w:ascii="Times New Roman" w:hAnsi="Times New Roman" w:cs="Times New Roman"/>
+          <w:sz w:val="28"/>
+          <w:szCs w:val="28"/>
+        </w:rPr>
+        <w:t>Константи бувають літеральними і типізованими, причому</w:t>
+      </w:r>
+      <w:r>
+        <w:rPr>
+          <w:rFonts w:ascii="Times New Roman" w:hAnsi="Times New Roman" w:cs="Times New Roman"/>
+          <w:sz w:val="28"/>
+          <w:szCs w:val="28"/>
+          <w:lang w:val="ru-RU"/>
         </w:rPr>
         <w:t xml:space="preserve"> </w:t>
       </w:r>
@@ -1037,121 +1906,33 @@
           <w:sz w:val="28"/>
           <w:szCs w:val="28"/>
         </w:rPr>
-        <w:t>(</w:t>
-      </w:r>
-      <w:proofErr w:type="spellStart"/>
-      <w:r>
-        <w:rPr>
-          <w:rFonts w:ascii="Times New Roman" w:hAnsi="Times New Roman" w:cs="Times New Roman"/>
-          <w:sz w:val="28"/>
-          <w:szCs w:val="28"/>
-        </w:rPr>
-        <w:t>false</w:t>
-      </w:r>
-      <w:proofErr w:type="spellEnd"/>
-      <w:r>
-        <w:rPr>
-          <w:rFonts w:ascii="Times New Roman" w:hAnsi="Times New Roman" w:cs="Times New Roman"/>
-          <w:sz w:val="28"/>
-          <w:szCs w:val="28"/>
-        </w:rPr>
-        <w:t>, хибність) або відмінне від нуля (</w:t>
-      </w:r>
-      <w:proofErr w:type="spellStart"/>
-      <w:r>
-        <w:rPr>
-          <w:rFonts w:ascii="Times New Roman" w:hAnsi="Times New Roman" w:cs="Times New Roman"/>
-          <w:sz w:val="28"/>
-          <w:szCs w:val="28"/>
-        </w:rPr>
-        <w:t>true</w:t>
-      </w:r>
-      <w:proofErr w:type="spellEnd"/>
-      <w:r>
-        <w:rPr>
-          <w:rFonts w:ascii="Times New Roman" w:hAnsi="Times New Roman" w:cs="Times New Roman"/>
-          <w:sz w:val="28"/>
-          <w:szCs w:val="28"/>
-        </w:rPr>
-        <w:t>, істина).</w:t>
-      </w:r>
-    </w:p>
-    <w:p>
-      <w:pPr>
-        <w:spacing w:after="0" w:line="240" w:lineRule="auto"/>
-        <w:jc w:val="both"/>
-        <w:rPr>
-          <w:rFonts w:ascii="Times New Roman" w:hAnsi="Times New Roman" w:cs="Times New Roman"/>
-          <w:sz w:val="28"/>
-          <w:szCs w:val="28"/>
-        </w:rPr>
-      </w:pPr>
-      <w:r>
-        <w:rPr>
-          <w:rFonts w:ascii="Times New Roman" w:hAnsi="Times New Roman" w:cs="Times New Roman"/>
-          <w:sz w:val="28"/>
-          <w:szCs w:val="28"/>
-        </w:rPr>
-        <w:t xml:space="preserve">– </w:t>
-      </w:r>
-      <w:r>
-        <w:rPr>
-          <w:rFonts w:ascii="Times New Roman" w:hAnsi="Times New Roman" w:cs="Times New Roman"/>
-          <w:sz w:val="28"/>
-          <w:szCs w:val="28"/>
-          <w:u w:val="single"/>
-        </w:rPr>
-        <w:t>Символьний</w:t>
-      </w:r>
-      <w:r>
-        <w:rPr>
-          <w:rFonts w:ascii="Times New Roman" w:hAnsi="Times New Roman" w:cs="Times New Roman"/>
-          <w:sz w:val="28"/>
-          <w:szCs w:val="28"/>
-        </w:rPr>
-        <w:t xml:space="preserve"> (</w:t>
-      </w:r>
-      <w:proofErr w:type="spellStart"/>
-      <w:r>
-        <w:rPr>
-          <w:rFonts w:ascii="Times New Roman" w:hAnsi="Times New Roman" w:cs="Times New Roman"/>
-          <w:sz w:val="28"/>
-          <w:szCs w:val="28"/>
-        </w:rPr>
-        <w:t>char</w:t>
-      </w:r>
-      <w:proofErr w:type="spellEnd"/>
-      <w:r>
-        <w:rPr>
-          <w:rFonts w:ascii="Times New Roman" w:hAnsi="Times New Roman" w:cs="Times New Roman"/>
-          <w:sz w:val="28"/>
-          <w:szCs w:val="28"/>
-        </w:rPr>
-        <w:t xml:space="preserve">) – (окремий випадок </w:t>
-      </w:r>
-      <w:proofErr w:type="spellStart"/>
-      <w:r>
-        <w:rPr>
-          <w:rFonts w:ascii="Times New Roman" w:hAnsi="Times New Roman" w:cs="Times New Roman"/>
-          <w:sz w:val="28"/>
-          <w:szCs w:val="28"/>
-        </w:rPr>
-        <w:t>int</w:t>
-      </w:r>
-      <w:proofErr w:type="spellEnd"/>
-      <w:r>
-        <w:rPr>
-          <w:rFonts w:ascii="Times New Roman" w:hAnsi="Times New Roman" w:cs="Times New Roman"/>
-          <w:sz w:val="28"/>
-          <w:szCs w:val="28"/>
-        </w:rPr>
-        <w:t>) застосовується,</w:t>
-      </w:r>
-      <w:r>
-        <w:rPr>
-          <w:rFonts w:ascii="Times New Roman" w:hAnsi="Times New Roman" w:cs="Times New Roman"/>
-          <w:sz w:val="28"/>
-          <w:szCs w:val="28"/>
+        <w:t>літеральні константи діляться на: символьні, строкові, цілі і дійсні.</w:t>
+      </w:r>
+    </w:p>
+    <w:p>
+      <w:pPr>
+        <w:spacing w:after="0" w:line="240" w:lineRule="auto"/>
+        <w:jc w:val="both"/>
+        <w:rPr>
+          <w:rFonts w:ascii="Times New Roman" w:hAnsi="Times New Roman" w:cs="Times New Roman"/>
+          <w:sz w:val="28"/>
+          <w:szCs w:val="28"/>
+        </w:rPr>
+      </w:pPr>
+      <w:r>
+        <w:rPr>
+          <w:rFonts w:ascii="Times New Roman" w:hAnsi="Times New Roman" w:cs="Times New Roman"/>
+          <w:sz w:val="28"/>
+          <w:szCs w:val="28"/>
+        </w:rPr>
+        <w:t>– Символьні константи представляються окремим символом,</w:t>
+      </w:r>
+      <w:r>
+        <w:rPr>
+          <w:rFonts w:ascii="Times New Roman" w:hAnsi="Times New Roman" w:cs="Times New Roman"/>
+          <w:sz w:val="28"/>
+          <w:szCs w:val="28"/>
+          <w:lang w:val="ru-RU"/>
         </w:rPr>
         <w:t xml:space="preserve"> </w:t>
       </w:r>
@@ -1161,13 +1942,33 @@
           <w:sz w:val="28"/>
           <w:szCs w:val="28"/>
         </w:rPr>
-        <w:t>коли змінна повинна нести інформацію про ASCII код. Цей тип даних</w:t>
-      </w:r>
-      <w:r>
-        <w:rPr>
-          <w:rFonts w:ascii="Times New Roman" w:hAnsi="Times New Roman" w:cs="Times New Roman"/>
-          <w:sz w:val="28"/>
-          <w:szCs w:val="28"/>
+        <w:t>укладеним в одинарні лапки (апострофи): 'е', '@', '&lt;'.</w:t>
+      </w:r>
+    </w:p>
+    <w:p>
+      <w:pPr>
+        <w:spacing w:after="0" w:line="240" w:lineRule="auto"/>
+        <w:jc w:val="both"/>
+        <w:rPr>
+          <w:rFonts w:ascii="Times New Roman" w:hAnsi="Times New Roman" w:cs="Times New Roman"/>
+          <w:sz w:val="28"/>
+          <w:szCs w:val="28"/>
+        </w:rPr>
+      </w:pPr>
+      <w:r>
+        <w:rPr>
+          <w:rFonts w:ascii="Times New Roman" w:hAnsi="Times New Roman" w:cs="Times New Roman"/>
+          <w:sz w:val="28"/>
+          <w:szCs w:val="28"/>
+        </w:rPr>
+        <w:t>– Рядкові константи – це послідовність символів, укладена в</w:t>
+      </w:r>
+      <w:r>
+        <w:rPr>
+          <w:rFonts w:ascii="Times New Roman" w:hAnsi="Times New Roman" w:cs="Times New Roman"/>
+          <w:sz w:val="28"/>
+          <w:szCs w:val="28"/>
+          <w:lang w:val="ru-RU"/>
         </w:rPr>
         <w:t xml:space="preserve"> </w:t>
       </w:r>
@@ -1177,1140 +1978,6 @@
           <w:sz w:val="28"/>
           <w:szCs w:val="28"/>
         </w:rPr>
-        <w:t>часто використовується для побудови більш складних конструкцій,</w:t>
-      </w:r>
-      <w:r>
-        <w:rPr>
-          <w:rFonts w:ascii="Times New Roman" w:hAnsi="Times New Roman" w:cs="Times New Roman"/>
-          <w:sz w:val="28"/>
-          <w:szCs w:val="28"/>
-        </w:rPr>
-        <w:t xml:space="preserve"> </w:t>
-      </w:r>
-      <w:r>
-        <w:rPr>
-          <w:rFonts w:ascii="Times New Roman" w:hAnsi="Times New Roman" w:cs="Times New Roman"/>
-          <w:sz w:val="28"/>
-          <w:szCs w:val="28"/>
-        </w:rPr>
-        <w:t xml:space="preserve">таких, як рядок, символьні масиви і т. п. Дані типу </w:t>
-      </w:r>
-      <w:proofErr w:type="spellStart"/>
-      <w:r>
-        <w:rPr>
-          <w:rFonts w:ascii="Times New Roman" w:hAnsi="Times New Roman" w:cs="Times New Roman"/>
-          <w:sz w:val="28"/>
-          <w:szCs w:val="28"/>
-        </w:rPr>
-        <w:t>char</w:t>
-      </w:r>
-      <w:proofErr w:type="spellEnd"/>
-      <w:r>
-        <w:rPr>
-          <w:rFonts w:ascii="Times New Roman" w:hAnsi="Times New Roman" w:cs="Times New Roman"/>
-          <w:sz w:val="28"/>
-          <w:szCs w:val="28"/>
-        </w:rPr>
-        <w:t xml:space="preserve"> також можуть</w:t>
-      </w:r>
-      <w:r>
-        <w:rPr>
-          <w:rFonts w:ascii="Times New Roman" w:hAnsi="Times New Roman" w:cs="Times New Roman"/>
-          <w:sz w:val="28"/>
-          <w:szCs w:val="28"/>
-        </w:rPr>
-        <w:t xml:space="preserve"> </w:t>
-      </w:r>
-      <w:r>
-        <w:rPr>
-          <w:rFonts w:ascii="Times New Roman" w:hAnsi="Times New Roman" w:cs="Times New Roman"/>
-          <w:sz w:val="28"/>
-          <w:szCs w:val="28"/>
-        </w:rPr>
-        <w:t xml:space="preserve">бути знаковими й </w:t>
-      </w:r>
-      <w:proofErr w:type="spellStart"/>
-      <w:r>
-        <w:rPr>
-          <w:rFonts w:ascii="Times New Roman" w:hAnsi="Times New Roman" w:cs="Times New Roman"/>
-          <w:sz w:val="28"/>
-          <w:szCs w:val="28"/>
-        </w:rPr>
-        <w:t>беззнаковими</w:t>
-      </w:r>
-      <w:proofErr w:type="spellEnd"/>
-      <w:r>
-        <w:rPr>
-          <w:rFonts w:ascii="Times New Roman" w:hAnsi="Times New Roman" w:cs="Times New Roman"/>
-          <w:sz w:val="28"/>
-          <w:szCs w:val="28"/>
-        </w:rPr>
-        <w:t>.</w:t>
-      </w:r>
-    </w:p>
-    <w:p>
-      <w:pPr>
-        <w:spacing w:after="0" w:line="240" w:lineRule="auto"/>
-        <w:jc w:val="both"/>
-        <w:rPr>
-          <w:rFonts w:ascii="Times New Roman" w:hAnsi="Times New Roman" w:cs="Times New Roman"/>
-          <w:sz w:val="28"/>
-          <w:szCs w:val="28"/>
-        </w:rPr>
-      </w:pPr>
-      <w:r>
-        <w:rPr>
-          <w:rFonts w:ascii="Times New Roman" w:hAnsi="Times New Roman" w:cs="Times New Roman"/>
-          <w:sz w:val="28"/>
-          <w:szCs w:val="28"/>
-        </w:rPr>
-        <w:t xml:space="preserve">– </w:t>
-      </w:r>
-      <w:r>
-        <w:rPr>
-          <w:rFonts w:ascii="Times New Roman" w:hAnsi="Times New Roman" w:cs="Times New Roman"/>
-          <w:sz w:val="28"/>
-          <w:szCs w:val="28"/>
-          <w:u w:val="single"/>
-        </w:rPr>
-        <w:t>Відсутність типу</w:t>
-      </w:r>
-      <w:r>
-        <w:rPr>
-          <w:rFonts w:ascii="Times New Roman" w:hAnsi="Times New Roman" w:cs="Times New Roman"/>
-          <w:sz w:val="28"/>
-          <w:szCs w:val="28"/>
-        </w:rPr>
-        <w:t xml:space="preserve"> (</w:t>
-      </w:r>
-      <w:proofErr w:type="spellStart"/>
-      <w:r>
-        <w:rPr>
-          <w:rFonts w:ascii="Times New Roman" w:hAnsi="Times New Roman" w:cs="Times New Roman"/>
-          <w:sz w:val="28"/>
-          <w:szCs w:val="28"/>
-        </w:rPr>
-        <w:t>void</w:t>
-      </w:r>
-      <w:proofErr w:type="spellEnd"/>
-      <w:r>
-        <w:rPr>
-          <w:rFonts w:ascii="Times New Roman" w:hAnsi="Times New Roman" w:cs="Times New Roman"/>
-          <w:sz w:val="28"/>
-          <w:szCs w:val="28"/>
-        </w:rPr>
-        <w:t xml:space="preserve">) – змінна типу </w:t>
-      </w:r>
-      <w:proofErr w:type="spellStart"/>
-      <w:r>
-        <w:rPr>
-          <w:rFonts w:ascii="Times New Roman" w:hAnsi="Times New Roman" w:cs="Times New Roman"/>
-          <w:sz w:val="28"/>
-          <w:szCs w:val="28"/>
-        </w:rPr>
-        <w:t>void</w:t>
-      </w:r>
-      <w:proofErr w:type="spellEnd"/>
-      <w:r>
-        <w:rPr>
-          <w:rFonts w:ascii="Times New Roman" w:hAnsi="Times New Roman" w:cs="Times New Roman"/>
-          <w:sz w:val="28"/>
-          <w:szCs w:val="28"/>
-        </w:rPr>
-        <w:t xml:space="preserve"> не має значення й</w:t>
-      </w:r>
-      <w:r>
-        <w:rPr>
-          <w:rFonts w:ascii="Times New Roman" w:hAnsi="Times New Roman" w:cs="Times New Roman"/>
-          <w:sz w:val="28"/>
-          <w:szCs w:val="28"/>
-        </w:rPr>
-        <w:t xml:space="preserve"> </w:t>
-      </w:r>
-      <w:r>
-        <w:rPr>
-          <w:rFonts w:ascii="Times New Roman" w:hAnsi="Times New Roman" w:cs="Times New Roman"/>
-          <w:sz w:val="28"/>
-          <w:szCs w:val="28"/>
-        </w:rPr>
-        <w:t>служить для узгодження синтаксису. Наприклад, синтаксис вимагає,</w:t>
-      </w:r>
-      <w:r>
-        <w:rPr>
-          <w:rFonts w:ascii="Times New Roman" w:hAnsi="Times New Roman" w:cs="Times New Roman"/>
-          <w:sz w:val="28"/>
-          <w:szCs w:val="28"/>
-        </w:rPr>
-        <w:t xml:space="preserve"> </w:t>
-      </w:r>
-      <w:r>
-        <w:rPr>
-          <w:rFonts w:ascii="Times New Roman" w:hAnsi="Times New Roman" w:cs="Times New Roman"/>
-          <w:sz w:val="28"/>
-          <w:szCs w:val="28"/>
-        </w:rPr>
-        <w:t xml:space="preserve">щоб функція повертала значення. Якщо не потрібно використовувати повернуте значення, перед іменем функції ставиться тип </w:t>
-      </w:r>
-      <w:proofErr w:type="spellStart"/>
-      <w:r>
-        <w:rPr>
-          <w:rFonts w:ascii="Times New Roman" w:hAnsi="Times New Roman" w:cs="Times New Roman"/>
-          <w:sz w:val="28"/>
-          <w:szCs w:val="28"/>
-        </w:rPr>
-        <w:t>void</w:t>
-      </w:r>
-      <w:proofErr w:type="spellEnd"/>
-      <w:r>
-        <w:rPr>
-          <w:rFonts w:ascii="Times New Roman" w:hAnsi="Times New Roman" w:cs="Times New Roman"/>
-          <w:sz w:val="28"/>
-          <w:szCs w:val="28"/>
-        </w:rPr>
-        <w:t>.</w:t>
-      </w:r>
-    </w:p>
-    <w:p>
-      <w:pPr>
-        <w:spacing w:after="0" w:line="240" w:lineRule="auto"/>
-        <w:jc w:val="both"/>
-        <w:rPr>
-          <w:rFonts w:ascii="Times New Roman" w:hAnsi="Times New Roman" w:cs="Times New Roman"/>
-          <w:sz w:val="28"/>
-          <w:szCs w:val="28"/>
-        </w:rPr>
-      </w:pPr>
-      <w:r>
-        <w:rPr>
-          <w:rFonts w:ascii="Times New Roman" w:hAnsi="Times New Roman" w:cs="Times New Roman"/>
-          <w:sz w:val="28"/>
-          <w:szCs w:val="28"/>
-        </w:rPr>
-        <w:t>– У стандарті С++11 для оголошення типу даних дозволено</w:t>
-      </w:r>
-      <w:r>
-        <w:rPr>
-          <w:rFonts w:ascii="Times New Roman" w:hAnsi="Times New Roman" w:cs="Times New Roman"/>
-          <w:sz w:val="28"/>
-          <w:szCs w:val="28"/>
-        </w:rPr>
-        <w:t xml:space="preserve"> </w:t>
-      </w:r>
-      <w:r>
-        <w:rPr>
-          <w:rFonts w:ascii="Times New Roman" w:hAnsi="Times New Roman" w:cs="Times New Roman"/>
-          <w:sz w:val="28"/>
-          <w:szCs w:val="28"/>
-        </w:rPr>
-        <w:t xml:space="preserve">використовувати ключове слово </w:t>
-      </w:r>
-      <w:proofErr w:type="spellStart"/>
-      <w:r>
-        <w:rPr>
-          <w:rFonts w:ascii="Times New Roman" w:hAnsi="Times New Roman" w:cs="Times New Roman"/>
-          <w:sz w:val="28"/>
-          <w:szCs w:val="28"/>
-          <w:u w:val="single"/>
-        </w:rPr>
-        <w:t>auto</w:t>
-      </w:r>
-      <w:proofErr w:type="spellEnd"/>
-      <w:r>
-        <w:rPr>
-          <w:rFonts w:ascii="Times New Roman" w:hAnsi="Times New Roman" w:cs="Times New Roman"/>
-          <w:sz w:val="28"/>
-          <w:szCs w:val="28"/>
-        </w:rPr>
-        <w:t>, якщо компілятор може визначити тип змінної, виходячи із правої частини виразу.</w:t>
-      </w:r>
-      <w:r>
-        <w:rPr>
-          <w:rFonts w:ascii="Times New Roman" w:hAnsi="Times New Roman" w:cs="Times New Roman"/>
-          <w:sz w:val="28"/>
-          <w:szCs w:val="28"/>
-        </w:rPr>
-        <w:t xml:space="preserve"> </w:t>
-      </w:r>
-      <w:r>
-        <w:rPr>
-          <w:rFonts w:ascii="Times New Roman" w:hAnsi="Times New Roman" w:cs="Times New Roman"/>
-          <w:sz w:val="28"/>
-          <w:szCs w:val="28"/>
-        </w:rPr>
-        <w:t>Приклад:</w:t>
-      </w:r>
-      <w:r>
-        <w:rPr>
-          <w:rFonts w:ascii="Times New Roman" w:hAnsi="Times New Roman" w:cs="Times New Roman"/>
-          <w:sz w:val="28"/>
-          <w:szCs w:val="28"/>
-        </w:rPr>
-        <w:t xml:space="preserve"> </w:t>
-      </w:r>
-      <w:proofErr w:type="spellStart"/>
-      <w:r>
-        <w:rPr>
-          <w:rFonts w:ascii="Times New Roman" w:hAnsi="Times New Roman" w:cs="Times New Roman"/>
-          <w:sz w:val="28"/>
-          <w:szCs w:val="28"/>
-        </w:rPr>
-        <w:t>auto</w:t>
-      </w:r>
-      <w:proofErr w:type="spellEnd"/>
-      <w:r>
-        <w:rPr>
-          <w:rFonts w:ascii="Times New Roman" w:hAnsi="Times New Roman" w:cs="Times New Roman"/>
-          <w:sz w:val="28"/>
-          <w:szCs w:val="28"/>
-        </w:rPr>
-        <w:t xml:space="preserve"> i = 0;</w:t>
-      </w:r>
-      <w:r>
-        <w:rPr>
-          <w:rFonts w:ascii="Times New Roman" w:hAnsi="Times New Roman" w:cs="Times New Roman"/>
-          <w:sz w:val="28"/>
-          <w:szCs w:val="28"/>
-        </w:rPr>
-        <w:t xml:space="preserve"> </w:t>
-      </w:r>
-      <w:r>
-        <w:rPr>
-          <w:rFonts w:ascii="Times New Roman" w:hAnsi="Times New Roman" w:cs="Times New Roman"/>
-          <w:sz w:val="28"/>
-          <w:szCs w:val="28"/>
-        </w:rPr>
-        <w:t>Оскільки праворуч від знак</w:t>
-      </w:r>
-      <w:r>
-        <w:rPr>
-          <w:rFonts w:ascii="Times New Roman" w:hAnsi="Times New Roman" w:cs="Times New Roman"/>
-          <w:sz w:val="28"/>
-          <w:szCs w:val="28"/>
-        </w:rPr>
-        <w:t>у</w:t>
-      </w:r>
-      <w:r>
-        <w:rPr>
-          <w:rFonts w:ascii="Times New Roman" w:hAnsi="Times New Roman" w:cs="Times New Roman"/>
-          <w:sz w:val="28"/>
-          <w:szCs w:val="28"/>
-        </w:rPr>
-        <w:t xml:space="preserve"> </w:t>
-      </w:r>
-      <w:r>
-        <w:rPr>
-          <w:rFonts w:ascii="Times New Roman" w:hAnsi="Times New Roman" w:cs="Times New Roman"/>
-          <w:sz w:val="28"/>
-          <w:szCs w:val="28"/>
-        </w:rPr>
-        <w:lastRenderedPageBreak/>
-        <w:t>присвоєння стоїть ціле число, компілятор може автоматично визначити тип змінної. Якщо замінити</w:t>
-      </w:r>
-      <w:r>
-        <w:rPr>
-          <w:rFonts w:ascii="Times New Roman" w:hAnsi="Times New Roman" w:cs="Times New Roman"/>
-          <w:sz w:val="28"/>
-          <w:szCs w:val="28"/>
-        </w:rPr>
-        <w:t xml:space="preserve"> </w:t>
-      </w:r>
-      <w:r>
-        <w:rPr>
-          <w:rFonts w:ascii="Times New Roman" w:hAnsi="Times New Roman" w:cs="Times New Roman"/>
-          <w:sz w:val="28"/>
-          <w:szCs w:val="28"/>
-        </w:rPr>
-        <w:t xml:space="preserve">оператор на </w:t>
-      </w:r>
-      <w:proofErr w:type="spellStart"/>
-      <w:r>
-        <w:rPr>
-          <w:rFonts w:ascii="Times New Roman" w:hAnsi="Times New Roman" w:cs="Times New Roman"/>
-          <w:sz w:val="28"/>
-          <w:szCs w:val="28"/>
-        </w:rPr>
-        <w:t>auto</w:t>
-      </w:r>
-      <w:proofErr w:type="spellEnd"/>
-      <w:r>
-        <w:rPr>
-          <w:rFonts w:ascii="Times New Roman" w:hAnsi="Times New Roman" w:cs="Times New Roman"/>
-          <w:sz w:val="28"/>
-          <w:szCs w:val="28"/>
-        </w:rPr>
-        <w:t xml:space="preserve"> i; то буде видана помилка компіляції, бо неможливо</w:t>
-      </w:r>
-    </w:p>
-    <w:p>
-      <w:pPr>
-        <w:spacing w:after="0" w:line="240" w:lineRule="auto"/>
-        <w:jc w:val="both"/>
-        <w:rPr>
-          <w:rFonts w:ascii="Times New Roman" w:hAnsi="Times New Roman" w:cs="Times New Roman"/>
-          <w:sz w:val="28"/>
-          <w:szCs w:val="28"/>
-        </w:rPr>
-      </w:pPr>
-      <w:r>
-        <w:rPr>
-          <w:rFonts w:ascii="Times New Roman" w:hAnsi="Times New Roman" w:cs="Times New Roman"/>
-          <w:sz w:val="28"/>
-          <w:szCs w:val="28"/>
-        </w:rPr>
-        <w:t>визначити тип змінної і.</w:t>
-      </w:r>
-    </w:p>
-    <w:p>
-      <w:pPr>
-        <w:spacing w:after="0" w:line="240" w:lineRule="auto"/>
-        <w:ind w:firstLine="708"/>
-        <w:jc w:val="both"/>
-        <w:rPr>
-          <w:rFonts w:ascii="Times New Roman" w:hAnsi="Times New Roman" w:cs="Times New Roman"/>
-          <w:b/>
-          <w:i/>
-          <w:sz w:val="28"/>
-          <w:szCs w:val="28"/>
-        </w:rPr>
-      </w:pPr>
-      <w:r>
-        <w:rPr>
-          <w:rFonts w:ascii="Times New Roman" w:hAnsi="Times New Roman" w:cs="Times New Roman"/>
-          <w:b/>
-          <w:i/>
-          <w:sz w:val="28"/>
-          <w:szCs w:val="28"/>
-        </w:rPr>
-        <w:t>Змінні</w:t>
-      </w:r>
-    </w:p>
-    <w:p>
-      <w:pPr>
-        <w:spacing w:after="0" w:line="240" w:lineRule="auto"/>
-        <w:jc w:val="both"/>
-        <w:rPr>
-          <w:rFonts w:ascii="Times New Roman" w:hAnsi="Times New Roman" w:cs="Times New Roman"/>
-          <w:sz w:val="28"/>
-          <w:szCs w:val="28"/>
-        </w:rPr>
-      </w:pPr>
-      <w:r>
-        <w:rPr>
-          <w:rFonts w:ascii="Times New Roman" w:hAnsi="Times New Roman" w:cs="Times New Roman"/>
-          <w:sz w:val="28"/>
-          <w:szCs w:val="28"/>
-        </w:rPr>
-        <w:t>Правила побудови:</w:t>
-      </w:r>
-    </w:p>
-    <w:p>
-      <w:pPr>
-        <w:spacing w:after="0" w:line="240" w:lineRule="auto"/>
-        <w:jc w:val="both"/>
-        <w:rPr>
-          <w:rFonts w:ascii="Times New Roman" w:hAnsi="Times New Roman" w:cs="Times New Roman"/>
-          <w:sz w:val="28"/>
-          <w:szCs w:val="28"/>
-        </w:rPr>
-      </w:pPr>
-      <w:r>
-        <w:rPr>
-          <w:rFonts w:ascii="Times New Roman" w:hAnsi="Times New Roman" w:cs="Times New Roman"/>
-          <w:sz w:val="28"/>
-          <w:szCs w:val="28"/>
-        </w:rPr>
-        <w:t>– Першим символом змінної C++ може бути тільки літера.</w:t>
-      </w:r>
-    </w:p>
-    <w:p>
-      <w:pPr>
-        <w:spacing w:after="0" w:line="240" w:lineRule="auto"/>
-        <w:jc w:val="both"/>
-        <w:rPr>
-          <w:rFonts w:ascii="Times New Roman" w:hAnsi="Times New Roman" w:cs="Times New Roman"/>
-          <w:sz w:val="28"/>
-          <w:szCs w:val="28"/>
-        </w:rPr>
-      </w:pPr>
-      <w:r>
-        <w:rPr>
-          <w:rFonts w:ascii="Times New Roman" w:hAnsi="Times New Roman" w:cs="Times New Roman"/>
-          <w:sz w:val="28"/>
-          <w:szCs w:val="28"/>
-        </w:rPr>
-        <w:t>– Наступними символами ідентифікатора можуть бути літери,</w:t>
-      </w:r>
-      <w:r>
-        <w:rPr>
-          <w:rFonts w:ascii="Times New Roman" w:hAnsi="Times New Roman" w:cs="Times New Roman"/>
-          <w:sz w:val="28"/>
-          <w:szCs w:val="28"/>
-          <w:lang w:val="ru-RU"/>
-        </w:rPr>
-        <w:t xml:space="preserve"> </w:t>
-      </w:r>
-      <w:r>
-        <w:rPr>
-          <w:rFonts w:ascii="Times New Roman" w:hAnsi="Times New Roman" w:cs="Times New Roman"/>
-          <w:sz w:val="28"/>
-          <w:szCs w:val="28"/>
-        </w:rPr>
-        <w:t>літери-цифри і літери-підкреслення.</w:t>
-      </w:r>
-    </w:p>
-    <w:p>
-      <w:pPr>
-        <w:spacing w:after="0" w:line="240" w:lineRule="auto"/>
-        <w:jc w:val="both"/>
-        <w:rPr>
-          <w:rFonts w:ascii="Times New Roman" w:hAnsi="Times New Roman" w:cs="Times New Roman"/>
-          <w:sz w:val="28"/>
-          <w:szCs w:val="28"/>
-        </w:rPr>
-      </w:pPr>
-      <w:r>
-        <w:rPr>
-          <w:rFonts w:ascii="Times New Roman" w:hAnsi="Times New Roman" w:cs="Times New Roman"/>
-          <w:sz w:val="28"/>
-          <w:szCs w:val="28"/>
-        </w:rPr>
-        <w:t>– Довжина ідентифікатора необмежена (фактично довжина</w:t>
-      </w:r>
-      <w:r>
-        <w:rPr>
-          <w:rFonts w:ascii="Times New Roman" w:hAnsi="Times New Roman" w:cs="Times New Roman"/>
-          <w:sz w:val="28"/>
-          <w:szCs w:val="28"/>
-          <w:lang w:val="ru-RU"/>
-        </w:rPr>
-        <w:t xml:space="preserve"> </w:t>
-      </w:r>
-      <w:r>
-        <w:rPr>
-          <w:rFonts w:ascii="Times New Roman" w:hAnsi="Times New Roman" w:cs="Times New Roman"/>
-          <w:sz w:val="28"/>
-          <w:szCs w:val="28"/>
-        </w:rPr>
-        <w:t>залежить від реалізації системи програмування).</w:t>
-      </w:r>
-    </w:p>
-    <w:p>
-      <w:pPr>
-        <w:spacing w:after="0" w:line="240" w:lineRule="auto"/>
-        <w:jc w:val="both"/>
-        <w:rPr>
-          <w:rFonts w:ascii="Times New Roman" w:hAnsi="Times New Roman" w:cs="Times New Roman"/>
-          <w:sz w:val="28"/>
-          <w:szCs w:val="28"/>
-        </w:rPr>
-      </w:pPr>
-      <w:r>
-        <w:rPr>
-          <w:rFonts w:ascii="Times New Roman" w:hAnsi="Times New Roman" w:cs="Times New Roman"/>
-          <w:sz w:val="28"/>
-          <w:szCs w:val="28"/>
-          <w:u w:val="single"/>
-        </w:rPr>
-        <w:t>Змінна</w:t>
-      </w:r>
-      <w:r>
-        <w:rPr>
-          <w:rFonts w:ascii="Times New Roman" w:hAnsi="Times New Roman" w:cs="Times New Roman"/>
-          <w:sz w:val="28"/>
-          <w:szCs w:val="28"/>
-        </w:rPr>
-        <w:t xml:space="preserve"> – об'єкт програми, що займає в загальному випадку кілька</w:t>
-      </w:r>
-      <w:r>
-        <w:rPr>
-          <w:rFonts w:ascii="Times New Roman" w:hAnsi="Times New Roman" w:cs="Times New Roman"/>
-          <w:sz w:val="28"/>
-          <w:szCs w:val="28"/>
-          <w:lang w:val="ru-RU"/>
-        </w:rPr>
-        <w:t xml:space="preserve"> </w:t>
-      </w:r>
-      <w:r>
-        <w:rPr>
-          <w:rFonts w:ascii="Times New Roman" w:hAnsi="Times New Roman" w:cs="Times New Roman"/>
-          <w:sz w:val="28"/>
-          <w:szCs w:val="28"/>
-        </w:rPr>
-        <w:t>байт пам'яті, покликаний зберігати дані. Щоб змінну можна було</w:t>
-      </w:r>
-      <w:r>
-        <w:rPr>
-          <w:rFonts w:ascii="Times New Roman" w:hAnsi="Times New Roman" w:cs="Times New Roman"/>
-          <w:sz w:val="28"/>
-          <w:szCs w:val="28"/>
-          <w:lang w:val="ru-RU"/>
-        </w:rPr>
-        <w:t xml:space="preserve"> </w:t>
-      </w:r>
-      <w:r>
-        <w:rPr>
-          <w:rFonts w:ascii="Times New Roman" w:hAnsi="Times New Roman" w:cs="Times New Roman"/>
-          <w:sz w:val="28"/>
-          <w:szCs w:val="28"/>
-        </w:rPr>
-        <w:t>використовувати в програмі, вона повинна бути попередньо оголошена. При оголошенні змінної для неї резервується деяка область</w:t>
-      </w:r>
-      <w:r>
-        <w:rPr>
-          <w:rFonts w:ascii="Times New Roman" w:hAnsi="Times New Roman" w:cs="Times New Roman"/>
-          <w:sz w:val="28"/>
-          <w:szCs w:val="28"/>
-          <w:lang w:val="ru-RU"/>
-        </w:rPr>
-        <w:t xml:space="preserve"> </w:t>
-      </w:r>
-      <w:r>
-        <w:rPr>
-          <w:rFonts w:ascii="Times New Roman" w:hAnsi="Times New Roman" w:cs="Times New Roman"/>
-          <w:sz w:val="28"/>
-          <w:szCs w:val="28"/>
-        </w:rPr>
-        <w:t>пам'яті, розмір якої залежить від конкретного типу змінної. Розмір</w:t>
-      </w:r>
-      <w:r>
-        <w:rPr>
-          <w:rFonts w:ascii="Times New Roman" w:hAnsi="Times New Roman" w:cs="Times New Roman"/>
-          <w:sz w:val="28"/>
-          <w:szCs w:val="28"/>
-          <w:lang w:val="ru-RU"/>
-        </w:rPr>
-        <w:t xml:space="preserve"> </w:t>
-      </w:r>
-      <w:r>
-        <w:rPr>
-          <w:rFonts w:ascii="Times New Roman" w:hAnsi="Times New Roman" w:cs="Times New Roman"/>
-          <w:sz w:val="28"/>
-          <w:szCs w:val="28"/>
-        </w:rPr>
-        <w:t>того самого типу даних може відрізнятися на комп'ютерах різних</w:t>
-      </w:r>
-      <w:r>
-        <w:rPr>
-          <w:rFonts w:ascii="Times New Roman" w:hAnsi="Times New Roman" w:cs="Times New Roman"/>
-          <w:sz w:val="28"/>
-          <w:szCs w:val="28"/>
-          <w:lang w:val="ru-RU"/>
-        </w:rPr>
-        <w:t xml:space="preserve"> </w:t>
-      </w:r>
-      <w:r>
-        <w:rPr>
-          <w:rFonts w:ascii="Times New Roman" w:hAnsi="Times New Roman" w:cs="Times New Roman"/>
-          <w:sz w:val="28"/>
-          <w:szCs w:val="28"/>
-        </w:rPr>
-        <w:t>платформ, а також може залежати від використовуваної операційної</w:t>
-      </w:r>
-      <w:r>
-        <w:rPr>
-          <w:rFonts w:ascii="Times New Roman" w:hAnsi="Times New Roman" w:cs="Times New Roman"/>
-          <w:sz w:val="28"/>
-          <w:szCs w:val="28"/>
-          <w:lang w:val="ru-RU"/>
-        </w:rPr>
-        <w:t xml:space="preserve"> </w:t>
-      </w:r>
-      <w:r>
-        <w:rPr>
-          <w:rFonts w:ascii="Times New Roman" w:hAnsi="Times New Roman" w:cs="Times New Roman"/>
-          <w:sz w:val="28"/>
-          <w:szCs w:val="28"/>
-        </w:rPr>
-        <w:t xml:space="preserve">системи. Тому </w:t>
-      </w:r>
-      <w:r>
-        <w:rPr>
-          <w:rFonts w:ascii="Times New Roman" w:hAnsi="Times New Roman" w:cs="Times New Roman"/>
-          <w:sz w:val="28"/>
-          <w:szCs w:val="28"/>
-          <w:u w:val="single"/>
-        </w:rPr>
-        <w:t>при оголошенні тієї або інший змінної потрібно чітко</w:t>
-      </w:r>
-      <w:r>
-        <w:rPr>
-          <w:rFonts w:ascii="Times New Roman" w:hAnsi="Times New Roman" w:cs="Times New Roman"/>
-          <w:sz w:val="28"/>
-          <w:szCs w:val="28"/>
-          <w:u w:val="single"/>
-        </w:rPr>
-        <w:t xml:space="preserve"> </w:t>
-      </w:r>
-      <w:r>
-        <w:rPr>
-          <w:rFonts w:ascii="Times New Roman" w:hAnsi="Times New Roman" w:cs="Times New Roman"/>
-          <w:sz w:val="28"/>
-          <w:szCs w:val="28"/>
-          <w:u w:val="single"/>
-        </w:rPr>
-        <w:t>представляти, скільки байт вона буде займати в пам'яті</w:t>
-      </w:r>
-      <w:r>
-        <w:rPr>
-          <w:rFonts w:ascii="Times New Roman" w:hAnsi="Times New Roman" w:cs="Times New Roman"/>
-          <w:sz w:val="28"/>
-          <w:szCs w:val="28"/>
-        </w:rPr>
-        <w:t>, щоб уникнути проблем, пов'язаних з переповненням і неправильною інтерпретацією даних.</w:t>
-      </w:r>
-    </w:p>
-    <w:p>
-      <w:pPr>
-        <w:spacing w:after="0" w:line="240" w:lineRule="auto"/>
-        <w:jc w:val="both"/>
-        <w:rPr>
-          <w:rFonts w:ascii="Times New Roman" w:hAnsi="Times New Roman" w:cs="Times New Roman"/>
-          <w:sz w:val="28"/>
-          <w:szCs w:val="28"/>
-        </w:rPr>
-      </w:pPr>
-      <w:r>
-        <w:rPr>
-          <w:rFonts w:ascii="Times New Roman" w:hAnsi="Times New Roman" w:cs="Times New Roman"/>
-          <w:sz w:val="28"/>
-          <w:szCs w:val="28"/>
-        </w:rPr>
-        <w:t>Приклад оголошення змінних:</w:t>
-      </w:r>
-    </w:p>
-    <w:p>
-      <w:pPr>
-        <w:spacing w:after="0" w:line="240" w:lineRule="auto"/>
-        <w:jc w:val="both"/>
-        <w:rPr>
-          <w:rFonts w:ascii="Times New Roman" w:hAnsi="Times New Roman" w:cs="Times New Roman"/>
-          <w:sz w:val="28"/>
-          <w:szCs w:val="28"/>
-        </w:rPr>
-      </w:pPr>
-      <w:proofErr w:type="spellStart"/>
-      <w:r>
-        <w:rPr>
-          <w:rFonts w:ascii="Times New Roman" w:hAnsi="Times New Roman" w:cs="Times New Roman"/>
-          <w:sz w:val="28"/>
-          <w:szCs w:val="28"/>
-        </w:rPr>
-        <w:t>int</w:t>
-      </w:r>
-      <w:proofErr w:type="spellEnd"/>
-      <w:r>
-        <w:rPr>
-          <w:rFonts w:ascii="Times New Roman" w:hAnsi="Times New Roman" w:cs="Times New Roman"/>
-          <w:sz w:val="28"/>
-          <w:szCs w:val="28"/>
-        </w:rPr>
-        <w:t xml:space="preserve"> а, b = 0;</w:t>
-      </w:r>
-    </w:p>
-    <w:p>
-      <w:pPr>
-        <w:spacing w:after="0" w:line="240" w:lineRule="auto"/>
-        <w:jc w:val="both"/>
-        <w:rPr>
-          <w:rFonts w:ascii="Times New Roman" w:hAnsi="Times New Roman" w:cs="Times New Roman"/>
-          <w:sz w:val="28"/>
-          <w:szCs w:val="28"/>
-        </w:rPr>
-      </w:pPr>
-      <w:proofErr w:type="spellStart"/>
-      <w:r>
-        <w:rPr>
-          <w:rFonts w:ascii="Times New Roman" w:hAnsi="Times New Roman" w:cs="Times New Roman"/>
-          <w:sz w:val="28"/>
-          <w:szCs w:val="28"/>
-        </w:rPr>
-        <w:t>float</w:t>
-      </w:r>
-      <w:proofErr w:type="spellEnd"/>
-      <w:r>
-        <w:rPr>
-          <w:rFonts w:ascii="Times New Roman" w:hAnsi="Times New Roman" w:cs="Times New Roman"/>
-          <w:sz w:val="28"/>
-          <w:szCs w:val="28"/>
-        </w:rPr>
-        <w:t xml:space="preserve"> </w:t>
-      </w:r>
-      <w:proofErr w:type="spellStart"/>
-      <w:r>
-        <w:rPr>
-          <w:rFonts w:ascii="Times New Roman" w:hAnsi="Times New Roman" w:cs="Times New Roman"/>
-          <w:sz w:val="28"/>
-          <w:szCs w:val="28"/>
-        </w:rPr>
-        <w:t>age</w:t>
-      </w:r>
-      <w:proofErr w:type="spellEnd"/>
-      <w:r>
-        <w:rPr>
-          <w:rFonts w:ascii="Times New Roman" w:hAnsi="Times New Roman" w:cs="Times New Roman"/>
-          <w:sz w:val="28"/>
-          <w:szCs w:val="28"/>
-        </w:rPr>
-        <w:t>;</w:t>
-      </w:r>
-    </w:p>
-    <w:p>
-      <w:pPr>
-        <w:spacing w:after="0" w:line="240" w:lineRule="auto"/>
-        <w:jc w:val="both"/>
-        <w:rPr>
-          <w:rFonts w:ascii="Times New Roman" w:hAnsi="Times New Roman" w:cs="Times New Roman"/>
-          <w:sz w:val="28"/>
-          <w:szCs w:val="28"/>
-        </w:rPr>
-      </w:pPr>
-      <w:proofErr w:type="spellStart"/>
-      <w:r>
-        <w:rPr>
-          <w:rFonts w:ascii="Times New Roman" w:hAnsi="Times New Roman" w:cs="Times New Roman"/>
-          <w:sz w:val="28"/>
-          <w:szCs w:val="28"/>
-        </w:rPr>
-        <w:t>double</w:t>
-      </w:r>
-      <w:proofErr w:type="spellEnd"/>
-      <w:r>
-        <w:rPr>
-          <w:rFonts w:ascii="Times New Roman" w:hAnsi="Times New Roman" w:cs="Times New Roman"/>
-          <w:sz w:val="28"/>
-          <w:szCs w:val="28"/>
-        </w:rPr>
-        <w:t xml:space="preserve"> </w:t>
-      </w:r>
-      <w:proofErr w:type="spellStart"/>
-      <w:r>
-        <w:rPr>
-          <w:rFonts w:ascii="Times New Roman" w:hAnsi="Times New Roman" w:cs="Times New Roman"/>
-          <w:sz w:val="28"/>
-          <w:szCs w:val="28"/>
-        </w:rPr>
-        <w:t>ab</w:t>
-      </w:r>
-      <w:proofErr w:type="spellEnd"/>
-      <w:r>
-        <w:rPr>
-          <w:rFonts w:ascii="Times New Roman" w:hAnsi="Times New Roman" w:cs="Times New Roman"/>
-          <w:sz w:val="28"/>
-          <w:szCs w:val="28"/>
-        </w:rPr>
-        <w:t xml:space="preserve"> = 55.4;</w:t>
-      </w:r>
-    </w:p>
-    <w:p>
-      <w:pPr>
-        <w:spacing w:after="0" w:line="240" w:lineRule="auto"/>
-        <w:jc w:val="both"/>
-        <w:rPr>
-          <w:rFonts w:ascii="Times New Roman" w:hAnsi="Times New Roman" w:cs="Times New Roman"/>
-          <w:sz w:val="28"/>
-          <w:szCs w:val="28"/>
-        </w:rPr>
-      </w:pPr>
-      <w:proofErr w:type="spellStart"/>
-      <w:r>
-        <w:rPr>
-          <w:rFonts w:ascii="Times New Roman" w:hAnsi="Times New Roman" w:cs="Times New Roman"/>
-          <w:sz w:val="28"/>
-          <w:szCs w:val="28"/>
-        </w:rPr>
-        <w:t>bool</w:t>
-      </w:r>
-      <w:proofErr w:type="spellEnd"/>
-      <w:r>
-        <w:rPr>
-          <w:rFonts w:ascii="Times New Roman" w:hAnsi="Times New Roman" w:cs="Times New Roman"/>
-          <w:sz w:val="28"/>
-          <w:szCs w:val="28"/>
-        </w:rPr>
-        <w:t xml:space="preserve"> </w:t>
-      </w:r>
-      <w:proofErr w:type="spellStart"/>
-      <w:r>
-        <w:rPr>
-          <w:rFonts w:ascii="Times New Roman" w:hAnsi="Times New Roman" w:cs="Times New Roman"/>
-          <w:sz w:val="28"/>
-          <w:szCs w:val="28"/>
-        </w:rPr>
-        <w:t>tipb</w:t>
-      </w:r>
-      <w:proofErr w:type="spellEnd"/>
-      <w:r>
-        <w:rPr>
-          <w:rFonts w:ascii="Times New Roman" w:hAnsi="Times New Roman" w:cs="Times New Roman"/>
-          <w:sz w:val="28"/>
-          <w:szCs w:val="28"/>
-        </w:rPr>
-        <w:t xml:space="preserve"> = </w:t>
-      </w:r>
-      <w:proofErr w:type="spellStart"/>
-      <w:r>
-        <w:rPr>
-          <w:rFonts w:ascii="Times New Roman" w:hAnsi="Times New Roman" w:cs="Times New Roman"/>
-          <w:sz w:val="28"/>
-          <w:szCs w:val="28"/>
-        </w:rPr>
-        <w:t>false</w:t>
-      </w:r>
-      <w:proofErr w:type="spellEnd"/>
-      <w:r>
-        <w:rPr>
-          <w:rFonts w:ascii="Times New Roman" w:hAnsi="Times New Roman" w:cs="Times New Roman"/>
-          <w:sz w:val="28"/>
-          <w:szCs w:val="28"/>
-        </w:rPr>
-        <w:t>;</w:t>
-      </w:r>
-    </w:p>
-    <w:p>
-      <w:pPr>
-        <w:spacing w:after="0" w:line="240" w:lineRule="auto"/>
-        <w:jc w:val="both"/>
-        <w:rPr>
-          <w:rFonts w:ascii="Times New Roman" w:hAnsi="Times New Roman" w:cs="Times New Roman"/>
-          <w:sz w:val="28"/>
-          <w:szCs w:val="28"/>
-        </w:rPr>
-      </w:pPr>
-      <w:proofErr w:type="spellStart"/>
-      <w:r>
-        <w:rPr>
-          <w:rFonts w:ascii="Times New Roman" w:hAnsi="Times New Roman" w:cs="Times New Roman"/>
-          <w:sz w:val="28"/>
-          <w:szCs w:val="28"/>
-        </w:rPr>
-        <w:t>char</w:t>
-      </w:r>
-      <w:proofErr w:type="spellEnd"/>
-      <w:r>
-        <w:rPr>
-          <w:rFonts w:ascii="Times New Roman" w:hAnsi="Times New Roman" w:cs="Times New Roman"/>
-          <w:sz w:val="28"/>
-          <w:szCs w:val="28"/>
-        </w:rPr>
-        <w:t xml:space="preserve"> </w:t>
-      </w:r>
-      <w:proofErr w:type="spellStart"/>
-      <w:r>
-        <w:rPr>
-          <w:rFonts w:ascii="Times New Roman" w:hAnsi="Times New Roman" w:cs="Times New Roman"/>
-          <w:sz w:val="28"/>
-          <w:szCs w:val="28"/>
-        </w:rPr>
-        <w:t>letter</w:t>
-      </w:r>
-      <w:proofErr w:type="spellEnd"/>
-      <w:r>
-        <w:rPr>
-          <w:rFonts w:ascii="Times New Roman" w:hAnsi="Times New Roman" w:cs="Times New Roman"/>
-          <w:sz w:val="28"/>
-          <w:szCs w:val="28"/>
-        </w:rPr>
-        <w:t xml:space="preserve"> = 'Z';</w:t>
-      </w:r>
-    </w:p>
-    <w:p>
-      <w:pPr>
-        <w:spacing w:after="0" w:line="240" w:lineRule="auto"/>
-        <w:ind w:firstLine="708"/>
-        <w:jc w:val="both"/>
-        <w:rPr>
-          <w:rFonts w:ascii="Times New Roman" w:hAnsi="Times New Roman" w:cs="Times New Roman"/>
-          <w:b/>
-          <w:i/>
-          <w:sz w:val="28"/>
-          <w:szCs w:val="28"/>
-        </w:rPr>
-      </w:pPr>
-      <w:r>
-        <w:rPr>
-          <w:rFonts w:ascii="Times New Roman" w:hAnsi="Times New Roman" w:cs="Times New Roman"/>
-          <w:b/>
-          <w:i/>
-          <w:sz w:val="28"/>
-          <w:szCs w:val="28"/>
-        </w:rPr>
-        <w:t>Константи</w:t>
-      </w:r>
-    </w:p>
-    <w:p>
-      <w:pPr>
-        <w:spacing w:after="0" w:line="240" w:lineRule="auto"/>
-        <w:ind w:firstLine="708"/>
-        <w:jc w:val="both"/>
-        <w:rPr>
-          <w:rFonts w:ascii="Times New Roman" w:hAnsi="Times New Roman" w:cs="Times New Roman"/>
-          <w:sz w:val="28"/>
-          <w:szCs w:val="28"/>
-        </w:rPr>
-      </w:pPr>
-      <w:r>
-        <w:rPr>
-          <w:rFonts w:ascii="Times New Roman" w:hAnsi="Times New Roman" w:cs="Times New Roman"/>
-          <w:sz w:val="28"/>
-          <w:szCs w:val="28"/>
-        </w:rPr>
-        <w:t>Константи, так само як і змінні, являють собою область пам'яті для</w:t>
-      </w:r>
-      <w:r>
-        <w:rPr>
-          <w:rFonts w:ascii="Times New Roman" w:hAnsi="Times New Roman" w:cs="Times New Roman"/>
-          <w:sz w:val="28"/>
-          <w:szCs w:val="28"/>
-        </w:rPr>
-        <w:t xml:space="preserve"> </w:t>
-      </w:r>
-      <w:r>
-        <w:rPr>
-          <w:rFonts w:ascii="Times New Roman" w:hAnsi="Times New Roman" w:cs="Times New Roman"/>
-          <w:sz w:val="28"/>
-          <w:szCs w:val="28"/>
-        </w:rPr>
-        <w:t>зберігання даних з тією лише відмінністю, що значення, присвоєне</w:t>
-      </w:r>
-      <w:r>
-        <w:rPr>
-          <w:rFonts w:ascii="Times New Roman" w:hAnsi="Times New Roman" w:cs="Times New Roman"/>
-          <w:sz w:val="28"/>
-          <w:szCs w:val="28"/>
-        </w:rPr>
-        <w:t xml:space="preserve"> </w:t>
-      </w:r>
-      <w:r>
-        <w:rPr>
-          <w:rFonts w:ascii="Times New Roman" w:hAnsi="Times New Roman" w:cs="Times New Roman"/>
-          <w:sz w:val="28"/>
-          <w:szCs w:val="28"/>
-        </w:rPr>
-        <w:t>константі спочатку, не може бути змінене протягом виконання всієї</w:t>
-      </w:r>
-      <w:r>
-        <w:rPr>
-          <w:rFonts w:ascii="Times New Roman" w:hAnsi="Times New Roman" w:cs="Times New Roman"/>
-          <w:sz w:val="28"/>
-          <w:szCs w:val="28"/>
-        </w:rPr>
-        <w:t xml:space="preserve"> </w:t>
-      </w:r>
-      <w:r>
-        <w:rPr>
-          <w:rFonts w:ascii="Times New Roman" w:hAnsi="Times New Roman" w:cs="Times New Roman"/>
-          <w:sz w:val="28"/>
-          <w:szCs w:val="28"/>
-        </w:rPr>
-        <w:t xml:space="preserve">програми. </w:t>
-      </w:r>
-    </w:p>
-    <w:p>
-      <w:pPr>
-        <w:spacing w:after="0" w:line="240" w:lineRule="auto"/>
-        <w:ind w:firstLine="708"/>
-        <w:jc w:val="both"/>
-        <w:rPr>
-          <w:rFonts w:ascii="Times New Roman" w:hAnsi="Times New Roman" w:cs="Times New Roman"/>
-          <w:sz w:val="28"/>
-          <w:szCs w:val="28"/>
-        </w:rPr>
-      </w:pPr>
-      <w:r>
-        <w:rPr>
-          <w:rFonts w:ascii="Times New Roman" w:hAnsi="Times New Roman" w:cs="Times New Roman"/>
-          <w:sz w:val="28"/>
-          <w:szCs w:val="28"/>
-        </w:rPr>
-        <w:t>Константи бувають літеральними і типізованими, причому</w:t>
-      </w:r>
-      <w:r>
-        <w:rPr>
-          <w:rFonts w:ascii="Times New Roman" w:hAnsi="Times New Roman" w:cs="Times New Roman"/>
-          <w:sz w:val="28"/>
-          <w:szCs w:val="28"/>
-          <w:lang w:val="ru-RU"/>
-        </w:rPr>
-        <w:t xml:space="preserve"> </w:t>
-      </w:r>
-      <w:r>
-        <w:rPr>
-          <w:rFonts w:ascii="Times New Roman" w:hAnsi="Times New Roman" w:cs="Times New Roman"/>
-          <w:sz w:val="28"/>
-          <w:szCs w:val="28"/>
-        </w:rPr>
-        <w:t>літеральні константи діляться на: символьні, строкові, цілі і дійсні.</w:t>
-      </w:r>
-    </w:p>
-    <w:p>
-      <w:pPr>
-        <w:spacing w:after="0" w:line="240" w:lineRule="auto"/>
-        <w:jc w:val="both"/>
-        <w:rPr>
-          <w:rFonts w:ascii="Times New Roman" w:hAnsi="Times New Roman" w:cs="Times New Roman"/>
-          <w:sz w:val="28"/>
-          <w:szCs w:val="28"/>
-        </w:rPr>
-      </w:pPr>
-      <w:r>
-        <w:rPr>
-          <w:rFonts w:ascii="Times New Roman" w:hAnsi="Times New Roman" w:cs="Times New Roman"/>
-          <w:sz w:val="28"/>
-          <w:szCs w:val="28"/>
-        </w:rPr>
-        <w:t>– Символьні константи представляються окремим символом,</w:t>
-      </w:r>
-      <w:r>
-        <w:rPr>
-          <w:rFonts w:ascii="Times New Roman" w:hAnsi="Times New Roman" w:cs="Times New Roman"/>
-          <w:sz w:val="28"/>
-          <w:szCs w:val="28"/>
-          <w:lang w:val="ru-RU"/>
-        </w:rPr>
-        <w:t xml:space="preserve"> </w:t>
-      </w:r>
-      <w:r>
-        <w:rPr>
-          <w:rFonts w:ascii="Times New Roman" w:hAnsi="Times New Roman" w:cs="Times New Roman"/>
-          <w:sz w:val="28"/>
-          <w:szCs w:val="28"/>
-        </w:rPr>
-        <w:t>укладеним в одинарні лапки (апострофи): 'е', '@', '&lt;'.</w:t>
-      </w:r>
-    </w:p>
-    <w:p>
-      <w:pPr>
-        <w:spacing w:after="0" w:line="240" w:lineRule="auto"/>
-        <w:jc w:val="both"/>
-        <w:rPr>
-          <w:rFonts w:ascii="Times New Roman" w:hAnsi="Times New Roman" w:cs="Times New Roman"/>
-          <w:sz w:val="28"/>
-          <w:szCs w:val="28"/>
-        </w:rPr>
-      </w:pPr>
-      <w:r>
-        <w:rPr>
-          <w:rFonts w:ascii="Times New Roman" w:hAnsi="Times New Roman" w:cs="Times New Roman"/>
-          <w:sz w:val="28"/>
-          <w:szCs w:val="28"/>
-        </w:rPr>
-        <w:t>– Рядкові константи – це послідовність символів, укладена в</w:t>
-      </w:r>
-      <w:r>
-        <w:rPr>
-          <w:rFonts w:ascii="Times New Roman" w:hAnsi="Times New Roman" w:cs="Times New Roman"/>
-          <w:sz w:val="28"/>
-          <w:szCs w:val="28"/>
-          <w:lang w:val="ru-RU"/>
-        </w:rPr>
-        <w:t xml:space="preserve"> </w:t>
-      </w:r>
-      <w:r>
-        <w:rPr>
-          <w:rFonts w:ascii="Times New Roman" w:hAnsi="Times New Roman" w:cs="Times New Roman"/>
-          <w:sz w:val="28"/>
-          <w:szCs w:val="28"/>
-        </w:rPr>
         <w:t>подвійні лапки: "Це приклад не самої довгої строкової константи!".</w:t>
       </w:r>
     </w:p>
@@ -2330,23 +1997,7 @@
           <w:sz w:val="28"/>
           <w:szCs w:val="28"/>
         </w:rPr>
-        <w:t>– Цілі константи бувають наступних форматів: десяткові;</w:t>
-      </w:r>
-      <w:r>
-        <w:rPr>
-          <w:rFonts w:ascii="Times New Roman" w:hAnsi="Times New Roman" w:cs="Times New Roman"/>
-          <w:sz w:val="28"/>
-          <w:szCs w:val="28"/>
-        </w:rPr>
-        <w:t xml:space="preserve"> </w:t>
-      </w:r>
-      <w:r>
-        <w:rPr>
-          <w:rFonts w:ascii="Times New Roman" w:hAnsi="Times New Roman" w:cs="Times New Roman"/>
-          <w:sz w:val="28"/>
-          <w:szCs w:val="28"/>
-        </w:rPr>
-        <w:t>восьмирічні; шістнадцятирічні.</w:t>
+        <w:t>– Цілі константи бувають наступних форматів: десяткові; восьмирічні; шістнадцятирічні.</w:t>
       </w:r>
     </w:p>
     <w:p>
@@ -2656,15 +2307,7 @@
         <w:sz w:val="24"/>
         <w:szCs w:val="24"/>
       </w:rPr>
-      <w:t xml:space="preserve">ОП+АМ. ЛР 04. </w:t>
-    </w:r>
-    <w:r>
-      <w:rPr>
-        <w:rFonts w:ascii="Times New Roman" w:hAnsi="Times New Roman" w:cs="Times New Roman"/>
-        <w:sz w:val="24"/>
-        <w:szCs w:val="24"/>
-      </w:rPr>
-      <w:t>Представлення даних на мові с++</w:t>
+      <w:t>ОП+АМ. ЛР 04. Представлення даних на мові с++</w:t>
     </w:r>
   </w:p>
 </w:hdr>
